--- a/eng/docx/56.content.docx
+++ b/eng/docx/56.content.docx
@@ -192,27 +192,14 @@
         <w:rPr>
           <w:lang w:val="en_US" w:bidi="en_US"/>
         </w:rPr>
-        <w:t>TIT</w:t>
-      </w:r>
-      <w:r>
-        <w:rPr>
-          <w:lang w:val="en_US" w:bidi="en_US"/>
-        </w:rPr>
-      </w:r>
-    </w:p>
-    <w:p>
-      <w:pPr/>
-      <w:r>
-        <w:rPr>
-          <w:lang w:val="en_US" w:bidi="en_US"/>
-        </w:rPr>
-      </w:r>
-      <w:r>
-        <w:rPr>
-          <w:i/>
-          <w:lang w:val="en_US" w:bidi="en_US"/>
-        </w:rPr>
-        <w:t>Titus 1:1, Titus 1:2, Titus 1:3, Titus 1:4, Titus 1:5, Titus 1:6, Titus 1:7, Titus 1:8, Titus 1:9, Titus 1:10, Titus 1:11, Titus 1:12, Titus 1:13, Titus 1:14, Titus 1:15, Titus 1:16, Titus 2:1, Titus 2:2, Titus 2:3, Titus 2:4, Titus 2:5, Titus 2:6, Titus 2:7, Titus 2:8, Titus 2:9, Titus 2:10, Titus 2:11, Titus 2:12, Titus 2:13, Titus 2:14, Titus 2:15, Titus 3:1, Titus 3:2, Titus 3:3, Titus 3:4, Titus 3:5, Titus 3:6, Titus 3:7, Titus 3:8, Titus 3:9, Titus 3:10, Titus 3:11, Titus 3:12, Titus 3:13, Titus 3:14, Titus 3:15</w:t>
+      </w:r>
+    </w:p>
+    <w:p>
+      <w:pPr/>
+      <w:r>
+        <w:rPr>
+          <w:lang w:val="en_US" w:bidi="en_US"/>
+        </w:rPr>
       </w:r>
       <w:r>
         <w:rPr>
@@ -323,6 +310,591 @@
       </w:r>
     </w:p>
     <w:p>
+      <w:pPr/>
+      <w:r>
+        <w:rPr>
+          <w:lang w:val="en_US" w:bidi="en_US"/>
+        </w:rPr>
+      </w:r>
+      <w:r>
+        <w:rPr>
+          <w:vertAlign w:val="superscript"/>
+          <w:lang w:val="en_US" w:bidi="en_US"/>
+        </w:rPr>
+        <w:t>2</w:t>
+      </w:r>
+      <w:r>
+        <w:rPr>
+          <w:lang w:val="en_US" w:bidi="en_US"/>
+        </w:rPr>
+        <w:t xml:space="preserve"> with the certain hope of eternal life that the non-lying God promised before all the ages of time.</w:t>
+      </w:r>
+      <w:r>
+        <w:rPr>
+          <w:lang w:val="en_US" w:bidi="en_US"/>
+        </w:rPr>
+      </w:r>
+      <w:r>
+        <w:rPr>
+          <w:lang w:val="en_US" w:bidi="en_US"/>
+        </w:rPr>
+      </w:r>
+    </w:p>
+    <w:p>
+      <w:pPr/>
+      <w:r>
+        <w:rPr>
+          <w:lang w:val="en_US" w:bidi="en_US"/>
+        </w:rPr>
+      </w:r>
+    </w:p>
+    <w:p>
+      <w:pPr/>
+      <w:r>
+        <w:rPr>
+          <w:lang w:val="en_US" w:bidi="en_US"/>
+        </w:rPr>
+      </w:r>
+      <w:r>
+        <w:rPr>
+          <w:vertAlign w:val="superscript"/>
+          <w:lang w:val="en_US" w:bidi="en_US"/>
+        </w:rPr>
+        <w:t>3</w:t>
+      </w:r>
+      <w:r>
+        <w:rPr>
+          <w:lang w:val="en_US" w:bidi="en_US"/>
+        </w:rPr>
+        <w:t xml:space="preserve"> But at the right time, he revealed his word by the proclamation, the one I was entrusted with by the command of God our Savior.</w:t>
+      </w:r>
+      <w:r>
+        <w:rPr>
+          <w:lang w:val="en_US" w:bidi="en_US"/>
+        </w:rPr>
+      </w:r>
+      <w:r>
+        <w:rPr>
+          <w:lang w:val="en_US" w:bidi="en_US"/>
+        </w:rPr>
+      </w:r>
+    </w:p>
+    <w:p>
+      <w:pPr/>
+      <w:r>
+        <w:rPr>
+          <w:lang w:val="en_US" w:bidi="en_US"/>
+        </w:rPr>
+      </w:r>
+    </w:p>
+    <w:p>
+      <w:pPr/>
+      <w:r>
+        <w:rPr>
+          <w:lang w:val="en_US" w:bidi="en_US"/>
+        </w:rPr>
+      </w:r>
+      <w:r>
+        <w:rPr>
+          <w:vertAlign w:val="superscript"/>
+          <w:lang w:val="en_US" w:bidi="en_US"/>
+        </w:rPr>
+        <w:t>4</w:t>
+      </w:r>
+      <w:r>
+        <w:rPr>
+          <w:lang w:val="en_US" w:bidi="en_US"/>
+        </w:rPr>
+        <w:t xml:space="preserve"> To Titus, a true son in a common faith. Grace and peace from God the Father and Christ Jesus our Savior.</w:t>
+      </w:r>
+      <w:r>
+        <w:rPr>
+          <w:lang w:val="en_US" w:bidi="en_US"/>
+        </w:rPr>
+      </w:r>
+      <w:r>
+        <w:rPr>
+          <w:lang w:val="en_US" w:bidi="en_US"/>
+        </w:rPr>
+      </w:r>
+    </w:p>
+    <w:p>
+      <w:pPr/>
+      <w:r>
+        <w:rPr>
+          <w:lang w:val="en_US" w:bidi="en_US"/>
+        </w:rPr>
+      </w:r>
+    </w:p>
+    <w:p>
+      <w:pPr/>
+      <w:r>
+        <w:rPr>
+          <w:lang w:val="en_US" w:bidi="en_US"/>
+        </w:rPr>
+      </w:r>
+      <w:r>
+        <w:rPr>
+          <w:vertAlign w:val="superscript"/>
+          <w:lang w:val="en_US" w:bidi="en_US"/>
+        </w:rPr>
+        <w:t>5</w:t>
+      </w:r>
+      <w:r>
+        <w:rPr>
+          <w:lang w:val="en_US" w:bidi="en_US"/>
+        </w:rPr>
+        <w:t xml:space="preserve"> For this purpose I left you in Crete, that you might set in order the things not yet being complete and ordain elders in every city as I directed you—</w:t>
+      </w:r>
+      <w:r>
+        <w:rPr>
+          <w:lang w:val="en_US" w:bidi="en_US"/>
+        </w:rPr>
+      </w:r>
+      <w:r>
+        <w:rPr>
+          <w:lang w:val="en_US" w:bidi="en_US"/>
+        </w:rPr>
+      </w:r>
+    </w:p>
+    <w:p>
+      <w:pPr/>
+      <w:r>
+        <w:rPr>
+          <w:lang w:val="en_US" w:bidi="en_US"/>
+        </w:rPr>
+      </w:r>
+    </w:p>
+    <w:p>
+      <w:pPr/>
+      <w:r>
+        <w:rPr>
+          <w:lang w:val="en_US" w:bidi="en_US"/>
+        </w:rPr>
+      </w:r>
+      <w:r>
+        <w:rPr>
+          <w:vertAlign w:val="superscript"/>
+          <w:lang w:val="en_US" w:bidi="en_US"/>
+        </w:rPr>
+        <w:t>6</w:t>
+      </w:r>
+      <w:r>
+        <w:rPr>
+          <w:lang w:val="en_US" w:bidi="en_US"/>
+        </w:rPr>
+        <w:t xml:space="preserve"> if anyone is blameless, a husband of one wife, having faithful children not accused of reckless behavior or rebellion.</w:t>
+      </w:r>
+      <w:r>
+        <w:rPr>
+          <w:lang w:val="en_US" w:bidi="en_US"/>
+        </w:rPr>
+      </w:r>
+      <w:r>
+        <w:rPr>
+          <w:lang w:val="en_US" w:bidi="en_US"/>
+        </w:rPr>
+      </w:r>
+    </w:p>
+    <w:p>
+      <w:pPr/>
+      <w:r>
+        <w:rPr>
+          <w:lang w:val="en_US" w:bidi="en_US"/>
+        </w:rPr>
+      </w:r>
+    </w:p>
+    <w:p>
+      <w:pPr/>
+      <w:r>
+        <w:rPr>
+          <w:lang w:val="en_US" w:bidi="en_US"/>
+        </w:rPr>
+      </w:r>
+      <w:r>
+        <w:rPr>
+          <w:vertAlign w:val="superscript"/>
+          <w:lang w:val="en_US" w:bidi="en_US"/>
+        </w:rPr>
+        <w:t>7</w:t>
+      </w:r>
+      <w:r>
+        <w:rPr>
+          <w:lang w:val="en_US" w:bidi="en_US"/>
+        </w:rPr>
+        <w:t xml:space="preserve"> For the overseer must be blameless, as a household manager of God, not arrogant, not easily angered, not addicted to wine, not a brawler, not greedy.</w:t>
+      </w:r>
+      <w:r>
+        <w:rPr>
+          <w:lang w:val="en_US" w:bidi="en_US"/>
+        </w:rPr>
+      </w:r>
+      <w:r>
+        <w:rPr>
+          <w:lang w:val="en_US" w:bidi="en_US"/>
+        </w:rPr>
+      </w:r>
+    </w:p>
+    <w:p>
+      <w:pPr/>
+      <w:r>
+        <w:rPr>
+          <w:lang w:val="en_US" w:bidi="en_US"/>
+        </w:rPr>
+      </w:r>
+    </w:p>
+    <w:p>
+      <w:pPr/>
+      <w:r>
+        <w:rPr>
+          <w:lang w:val="en_US" w:bidi="en_US"/>
+        </w:rPr>
+      </w:r>
+      <w:r>
+        <w:rPr>
+          <w:vertAlign w:val="superscript"/>
+          <w:lang w:val="en_US" w:bidi="en_US"/>
+        </w:rPr>
+        <w:t>8</w:t>
+      </w:r>
+      <w:r>
+        <w:rPr>
+          <w:lang w:val="en_US" w:bidi="en_US"/>
+        </w:rPr>
+        <w:t xml:space="preserve"> Instead, he must be hospitable, a friend of what is good, sensible, righteous, holy, self-controlled.</w:t>
+      </w:r>
+      <w:r>
+        <w:rPr>
+          <w:lang w:val="en_US" w:bidi="en_US"/>
+        </w:rPr>
+      </w:r>
+      <w:r>
+        <w:rPr>
+          <w:lang w:val="en_US" w:bidi="en_US"/>
+        </w:rPr>
+      </w:r>
+    </w:p>
+    <w:p>
+      <w:pPr/>
+      <w:r>
+        <w:rPr>
+          <w:lang w:val="en_US" w:bidi="en_US"/>
+        </w:rPr>
+      </w:r>
+    </w:p>
+    <w:p>
+      <w:pPr/>
+      <w:r>
+        <w:rPr>
+          <w:lang w:val="en_US" w:bidi="en_US"/>
+        </w:rPr>
+      </w:r>
+      <w:r>
+        <w:rPr>
+          <w:vertAlign w:val="superscript"/>
+          <w:lang w:val="en_US" w:bidi="en_US"/>
+        </w:rPr>
+        <w:t>9</w:t>
+      </w:r>
+      <w:r>
+        <w:rPr>
+          <w:lang w:val="en_US" w:bidi="en_US"/>
+        </w:rPr>
+        <w:t xml:space="preserve"> He must hold tightly to the trustworthy message that is in accordance with the teaching, so that he may be able both to encourage others with sound teaching and to rebuke the ones opposing {him}.</w:t>
+      </w:r>
+      <w:r>
+        <w:rPr>
+          <w:lang w:val="en_US" w:bidi="en_US"/>
+        </w:rPr>
+      </w:r>
+      <w:r>
+        <w:rPr>
+          <w:lang w:val="en_US" w:bidi="en_US"/>
+        </w:rPr>
+      </w:r>
+    </w:p>
+    <w:p>
+      <w:pPr/>
+      <w:r>
+        <w:rPr>
+          <w:lang w:val="en_US" w:bidi="en_US"/>
+        </w:rPr>
+      </w:r>
+    </w:p>
+    <w:p>
+      <w:pPr/>
+      <w:r>
+        <w:rPr>
+          <w:lang w:val="en_US" w:bidi="en_US"/>
+        </w:rPr>
+      </w:r>
+      <w:r>
+        <w:rPr>
+          <w:vertAlign w:val="superscript"/>
+          <w:lang w:val="en_US" w:bidi="en_US"/>
+        </w:rPr>
+        <w:t>10</w:t>
+      </w:r>
+      <w:r>
+        <w:rPr>
+          <w:lang w:val="en_US" w:bidi="en_US"/>
+        </w:rPr>
+        <w:t xml:space="preserve"> For there are many rebellious people, empty talkers and deceivers, especially the ones from the circumcision.</w:t>
+      </w:r>
+      <w:r>
+        <w:rPr>
+          <w:lang w:val="en_US" w:bidi="en_US"/>
+        </w:rPr>
+      </w:r>
+      <w:r>
+        <w:rPr>
+          <w:lang w:val="en_US" w:bidi="en_US"/>
+        </w:rPr>
+      </w:r>
+    </w:p>
+    <w:p>
+      <w:pPr/>
+      <w:r>
+        <w:rPr>
+          <w:lang w:val="en_US" w:bidi="en_US"/>
+        </w:rPr>
+      </w:r>
+    </w:p>
+    <w:p>
+      <w:pPr/>
+      <w:r>
+        <w:rPr>
+          <w:lang w:val="en_US" w:bidi="en_US"/>
+        </w:rPr>
+      </w:r>
+      <w:r>
+        <w:rPr>
+          <w:vertAlign w:val="superscript"/>
+          <w:lang w:val="en_US" w:bidi="en_US"/>
+        </w:rPr>
+        <w:t>11</w:t>
+      </w:r>
+      <w:r>
+        <w:rPr>
+          <w:lang w:val="en_US" w:bidi="en_US"/>
+        </w:rPr>
+        <w:t xml:space="preserve"> It is necessary to stop them. They are upsetting whole households, teaching what they should not for the sake of shameful profit.</w:t>
+      </w:r>
+      <w:r>
+        <w:rPr>
+          <w:lang w:val="en_US" w:bidi="en_US"/>
+        </w:rPr>
+      </w:r>
+      <w:r>
+        <w:rPr>
+          <w:lang w:val="en_US" w:bidi="en_US"/>
+        </w:rPr>
+      </w:r>
+    </w:p>
+    <w:p>
+      <w:pPr/>
+      <w:r>
+        <w:rPr>
+          <w:lang w:val="en_US" w:bidi="en_US"/>
+        </w:rPr>
+      </w:r>
+    </w:p>
+    <w:p>
+      <w:pPr/>
+      <w:r>
+        <w:rPr>
+          <w:lang w:val="en_US" w:bidi="en_US"/>
+        </w:rPr>
+      </w:r>
+      <w:r>
+        <w:rPr>
+          <w:vertAlign w:val="superscript"/>
+          <w:lang w:val="en_US" w:bidi="en_US"/>
+        </w:rPr>
+        <w:t>12</w:t>
+      </w:r>
+      <w:r>
+        <w:rPr>
+          <w:lang w:val="en_US" w:bidi="en_US"/>
+        </w:rPr>
+        <w:t xml:space="preserve"> One of them, of their own prophets, has said, “Cretans {are} always liars, evil beasts, lazy bellies.”</w:t>
+      </w:r>
+      <w:r>
+        <w:rPr>
+          <w:lang w:val="en_US" w:bidi="en_US"/>
+        </w:rPr>
+      </w:r>
+      <w:r>
+        <w:rPr>
+          <w:lang w:val="en_US" w:bidi="en_US"/>
+        </w:rPr>
+      </w:r>
+    </w:p>
+    <w:p>
+      <w:pPr/>
+      <w:r>
+        <w:rPr>
+          <w:lang w:val="en_US" w:bidi="en_US"/>
+        </w:rPr>
+      </w:r>
+    </w:p>
+    <w:p>
+      <w:pPr/>
+      <w:r>
+        <w:rPr>
+          <w:lang w:val="en_US" w:bidi="en_US"/>
+        </w:rPr>
+      </w:r>
+      <w:r>
+        <w:rPr>
+          <w:vertAlign w:val="superscript"/>
+          <w:lang w:val="en_US" w:bidi="en_US"/>
+        </w:rPr>
+        <w:t>13</w:t>
+      </w:r>
+      <w:r>
+        <w:rPr>
+          <w:lang w:val="en_US" w:bidi="en_US"/>
+        </w:rPr>
+        <w:t xml:space="preserve"> This testimony is true. For this reason, rebuke them severely, so that they may be sound in the faith,</w:t>
+      </w:r>
+      <w:r>
+        <w:rPr>
+          <w:lang w:val="en_US" w:bidi="en_US"/>
+        </w:rPr>
+      </w:r>
+      <w:r>
+        <w:rPr>
+          <w:lang w:val="en_US" w:bidi="en_US"/>
+        </w:rPr>
+      </w:r>
+    </w:p>
+    <w:p>
+      <w:pPr/>
+      <w:r>
+        <w:rPr>
+          <w:lang w:val="en_US" w:bidi="en_US"/>
+        </w:rPr>
+      </w:r>
+    </w:p>
+    <w:p>
+      <w:pPr/>
+      <w:r>
+        <w:rPr>
+          <w:lang w:val="en_US" w:bidi="en_US"/>
+        </w:rPr>
+      </w:r>
+      <w:r>
+        <w:rPr>
+          <w:vertAlign w:val="superscript"/>
+          <w:lang w:val="en_US" w:bidi="en_US"/>
+        </w:rPr>
+        <w:t>14</w:t>
+      </w:r>
+      <w:r>
+        <w:rPr>
+          <w:lang w:val="en_US" w:bidi="en_US"/>
+        </w:rPr>
+        <w:t xml:space="preserve"> not paying any attention to Jewish myths or to commands of people turning away from the truth.</w:t>
+      </w:r>
+      <w:r>
+        <w:rPr>
+          <w:lang w:val="en_US" w:bidi="en_US"/>
+        </w:rPr>
+      </w:r>
+      <w:r>
+        <w:rPr>
+          <w:lang w:val="en_US" w:bidi="en_US"/>
+        </w:rPr>
+      </w:r>
+    </w:p>
+    <w:p>
+      <w:pPr/>
+      <w:r>
+        <w:rPr>
+          <w:lang w:val="en_US" w:bidi="en_US"/>
+        </w:rPr>
+      </w:r>
+    </w:p>
+    <w:p>
+      <w:pPr/>
+      <w:r>
+        <w:rPr>
+          <w:lang w:val="en_US" w:bidi="en_US"/>
+        </w:rPr>
+      </w:r>
+      <w:r>
+        <w:rPr>
+          <w:vertAlign w:val="superscript"/>
+          <w:lang w:val="en_US" w:bidi="en_US"/>
+        </w:rPr>
+        <w:t>15</w:t>
+      </w:r>
+      <w:r>
+        <w:rPr>
+          <w:lang w:val="en_US" w:bidi="en_US"/>
+        </w:rPr>
+        <w:t xml:space="preserve"> All things {are} pure to the ones {who are} pure. But to the ones having been corrupted and unbelieving, nothing {is} pure, but both their minds and consciences have been corrupted.</w:t>
+      </w:r>
+      <w:r>
+        <w:rPr>
+          <w:lang w:val="en_US" w:bidi="en_US"/>
+        </w:rPr>
+      </w:r>
+      <w:r>
+        <w:rPr>
+          <w:lang w:val="en_US" w:bidi="en_US"/>
+        </w:rPr>
+      </w:r>
+    </w:p>
+    <w:p>
+      <w:pPr/>
+      <w:r>
+        <w:rPr>
+          <w:lang w:val="en_US" w:bidi="en_US"/>
+        </w:rPr>
+      </w:r>
+    </w:p>
+    <w:p>
+      <w:pPr/>
+      <w:r>
+        <w:rPr>
+          <w:lang w:val="en_US" w:bidi="en_US"/>
+        </w:rPr>
+      </w:r>
+      <w:r>
+        <w:rPr>
+          <w:vertAlign w:val="superscript"/>
+          <w:lang w:val="en_US" w:bidi="en_US"/>
+        </w:rPr>
+        <w:t>16</w:t>
+      </w:r>
+      <w:r>
+        <w:rPr>
+          <w:lang w:val="en_US" w:bidi="en_US"/>
+        </w:rPr>
+        <w:t xml:space="preserve"> They profess to know God, but they deny {him} by their actions, being detestable and disobedient and unfit for any good work.</w:t>
+      </w:r>
+      <w:r>
+        <w:rPr>
+          <w:lang w:val="en_US" w:bidi="en_US"/>
+        </w:rPr>
+      </w:r>
+      <w:r>
+        <w:rPr>
+          <w:lang w:val="en_US" w:bidi="en_US"/>
+        </w:rPr>
+      </w:r>
+    </w:p>
+    <w:p>
+      <w:pPr/>
+      <w:r>
+        <w:rPr>
+          <w:lang w:val="en_US" w:bidi="en_US"/>
+        </w:rPr>
+      </w:r>
+    </w:p>
+    <w:p>
       <w:pPr>
         <w:pStyle w:val="Heading2"/>
       </w:pPr>
@@ -330,7 +902,7 @@
         <w:rPr>
           <w:lang w:val="en_US" w:bidi="en_US"/>
         </w:rPr>
-        <w:t>Titus 1:2</w:t>
+        <w:t>Titus 2:1</w:t>
       </w:r>
       <w:r>
         <w:rPr>
@@ -350,13 +922,559 @@
           <w:vertAlign w:val="superscript"/>
           <w:lang w:val="en_US" w:bidi="en_US"/>
         </w:rPr>
+        <w:t>1</w:t>
+      </w:r>
+      <w:r>
+        <w:rPr>
+          <w:lang w:val="en_US" w:bidi="en_US"/>
+        </w:rPr>
+        <w:t xml:space="preserve"> But you, speak what fits with sound teaching.</w:t>
+      </w:r>
+      <w:r>
+        <w:rPr>
+          <w:lang w:val="en_US" w:bidi="en_US"/>
+        </w:rPr>
+      </w:r>
+      <w:r>
+        <w:rPr>
+          <w:lang w:val="en_US" w:bidi="en_US"/>
+        </w:rPr>
+      </w:r>
+    </w:p>
+    <w:p>
+      <w:pPr/>
+      <w:r>
+        <w:rPr>
+          <w:lang w:val="en_US" w:bidi="en_US"/>
+        </w:rPr>
+      </w:r>
+    </w:p>
+    <w:p>
+      <w:pPr/>
+      <w:r>
+        <w:rPr>
+          <w:lang w:val="en_US" w:bidi="en_US"/>
+        </w:rPr>
+      </w:r>
+      <w:r>
+        <w:rPr>
+          <w:vertAlign w:val="superscript"/>
+          <w:lang w:val="en_US" w:bidi="en_US"/>
+        </w:rPr>
         <w:t>2</w:t>
       </w:r>
       <w:r>
         <w:rPr>
           <w:lang w:val="en_US" w:bidi="en_US"/>
         </w:rPr>
-        <w:t xml:space="preserve"> with the certain hope of eternal life that the non-lying God promised before all the ages of time.</w:t>
+        <w:t xml:space="preserve"> Older men, to be temperate, dignified, sensible, sound in faith, in love, {and} in perseverance.</w:t>
+      </w:r>
+      <w:r>
+        <w:rPr>
+          <w:lang w:val="en_US" w:bidi="en_US"/>
+        </w:rPr>
+      </w:r>
+      <w:r>
+        <w:rPr>
+          <w:lang w:val="en_US" w:bidi="en_US"/>
+        </w:rPr>
+      </w:r>
+    </w:p>
+    <w:p>
+      <w:pPr/>
+      <w:r>
+        <w:rPr>
+          <w:lang w:val="en_US" w:bidi="en_US"/>
+        </w:rPr>
+      </w:r>
+    </w:p>
+    <w:p>
+      <w:pPr/>
+      <w:r>
+        <w:rPr>
+          <w:lang w:val="en_US" w:bidi="en_US"/>
+        </w:rPr>
+      </w:r>
+      <w:r>
+        <w:rPr>
+          <w:vertAlign w:val="superscript"/>
+          <w:lang w:val="en_US" w:bidi="en_US"/>
+        </w:rPr>
+        <w:t>3</w:t>
+      </w:r>
+      <w:r>
+        <w:rPr>
+          <w:lang w:val="en_US" w:bidi="en_US"/>
+        </w:rPr>
+        <w:t xml:space="preserve"> Older women, likewise, reverent in behavior, not slanderers and not enslaved to much wine, teachers of what is good,</w:t>
+      </w:r>
+      <w:r>
+        <w:rPr>
+          <w:lang w:val="en_US" w:bidi="en_US"/>
+        </w:rPr>
+      </w:r>
+      <w:r>
+        <w:rPr>
+          <w:lang w:val="en_US" w:bidi="en_US"/>
+        </w:rPr>
+      </w:r>
+    </w:p>
+    <w:p>
+      <w:pPr/>
+      <w:r>
+        <w:rPr>
+          <w:lang w:val="en_US" w:bidi="en_US"/>
+        </w:rPr>
+      </w:r>
+    </w:p>
+    <w:p>
+      <w:pPr/>
+      <w:r>
+        <w:rPr>
+          <w:lang w:val="en_US" w:bidi="en_US"/>
+        </w:rPr>
+      </w:r>
+      <w:r>
+        <w:rPr>
+          <w:vertAlign w:val="superscript"/>
+          <w:lang w:val="en_US" w:bidi="en_US"/>
+        </w:rPr>
+        <w:t>4</w:t>
+      </w:r>
+      <w:r>
+        <w:rPr>
+          <w:lang w:val="en_US" w:bidi="en_US"/>
+        </w:rPr>
+        <w:t xml:space="preserve"> so that they may train the younger women to be lovers of their husbands, lovers of their children,</w:t>
+      </w:r>
+      <w:r>
+        <w:rPr>
+          <w:lang w:val="en_US" w:bidi="en_US"/>
+        </w:rPr>
+      </w:r>
+      <w:r>
+        <w:rPr>
+          <w:lang w:val="en_US" w:bidi="en_US"/>
+        </w:rPr>
+      </w:r>
+    </w:p>
+    <w:p>
+      <w:pPr/>
+      <w:r>
+        <w:rPr>
+          <w:lang w:val="en_US" w:bidi="en_US"/>
+        </w:rPr>
+      </w:r>
+    </w:p>
+    <w:p>
+      <w:pPr/>
+      <w:r>
+        <w:rPr>
+          <w:lang w:val="en_US" w:bidi="en_US"/>
+        </w:rPr>
+      </w:r>
+      <w:r>
+        <w:rPr>
+          <w:vertAlign w:val="superscript"/>
+          <w:lang w:val="en_US" w:bidi="en_US"/>
+        </w:rPr>
+        <w:t>5</w:t>
+      </w:r>
+      <w:r>
+        <w:rPr>
+          <w:lang w:val="en_US" w:bidi="en_US"/>
+        </w:rPr>
+        <w:t xml:space="preserve"> sensible, pure, good housekeepers, {and} subject to their own husbands, so that the word of God may not be insulted.</w:t>
+      </w:r>
+      <w:r>
+        <w:rPr>
+          <w:lang w:val="en_US" w:bidi="en_US"/>
+        </w:rPr>
+      </w:r>
+      <w:r>
+        <w:rPr>
+          <w:lang w:val="en_US" w:bidi="en_US"/>
+        </w:rPr>
+      </w:r>
+    </w:p>
+    <w:p>
+      <w:pPr/>
+      <w:r>
+        <w:rPr>
+          <w:lang w:val="en_US" w:bidi="en_US"/>
+        </w:rPr>
+      </w:r>
+    </w:p>
+    <w:p>
+      <w:pPr/>
+      <w:r>
+        <w:rPr>
+          <w:lang w:val="en_US" w:bidi="en_US"/>
+        </w:rPr>
+      </w:r>
+      <w:r>
+        <w:rPr>
+          <w:vertAlign w:val="superscript"/>
+          <w:lang w:val="en_US" w:bidi="en_US"/>
+        </w:rPr>
+        <w:t>6</w:t>
+      </w:r>
+      <w:r>
+        <w:rPr>
+          <w:lang w:val="en_US" w:bidi="en_US"/>
+        </w:rPr>
+        <w:t xml:space="preserve"> In the same way, exhort the younger men to be sensible.</w:t>
+      </w:r>
+      <w:r>
+        <w:rPr>
+          <w:lang w:val="en_US" w:bidi="en_US"/>
+        </w:rPr>
+      </w:r>
+      <w:r>
+        <w:rPr>
+          <w:lang w:val="en_US" w:bidi="en_US"/>
+        </w:rPr>
+      </w:r>
+    </w:p>
+    <w:p>
+      <w:pPr/>
+      <w:r>
+        <w:rPr>
+          <w:lang w:val="en_US" w:bidi="en_US"/>
+        </w:rPr>
+      </w:r>
+    </w:p>
+    <w:p>
+      <w:pPr/>
+      <w:r>
+        <w:rPr>
+          <w:lang w:val="en_US" w:bidi="en_US"/>
+        </w:rPr>
+      </w:r>
+      <w:r>
+        <w:rPr>
+          <w:vertAlign w:val="superscript"/>
+          <w:lang w:val="en_US" w:bidi="en_US"/>
+        </w:rPr>
+        <w:t>7</w:t>
+      </w:r>
+      <w:r>
+        <w:rPr>
+          <w:lang w:val="en_US" w:bidi="en_US"/>
+        </w:rPr>
+        <w:t xml:space="preserve"> In everything present yourself {as} an example of good works. In the teaching, incorruption, dignity,</w:t>
+      </w:r>
+      <w:r>
+        <w:rPr>
+          <w:lang w:val="en_US" w:bidi="en_US"/>
+        </w:rPr>
+      </w:r>
+      <w:r>
+        <w:rPr>
+          <w:lang w:val="en_US" w:bidi="en_US"/>
+        </w:rPr>
+      </w:r>
+    </w:p>
+    <w:p>
+      <w:pPr/>
+      <w:r>
+        <w:rPr>
+          <w:lang w:val="en_US" w:bidi="en_US"/>
+        </w:rPr>
+      </w:r>
+    </w:p>
+    <w:p>
+      <w:pPr/>
+      <w:r>
+        <w:rPr>
+          <w:lang w:val="en_US" w:bidi="en_US"/>
+        </w:rPr>
+      </w:r>
+      <w:r>
+        <w:rPr>
+          <w:vertAlign w:val="superscript"/>
+          <w:lang w:val="en_US" w:bidi="en_US"/>
+        </w:rPr>
+        <w:t>8</w:t>
+      </w:r>
+      <w:r>
+        <w:rPr>
+          <w:lang w:val="en_US" w:bidi="en_US"/>
+        </w:rPr>
+        <w:t xml:space="preserve"> {with} a sound message {that is} above criticism, so that the opponent may be ashamed, having nothing bad to say about us.</w:t>
+      </w:r>
+      <w:r>
+        <w:rPr>
+          <w:lang w:val="en_US" w:bidi="en_US"/>
+        </w:rPr>
+      </w:r>
+      <w:r>
+        <w:rPr>
+          <w:lang w:val="en_US" w:bidi="en_US"/>
+        </w:rPr>
+      </w:r>
+    </w:p>
+    <w:p>
+      <w:pPr/>
+      <w:r>
+        <w:rPr>
+          <w:lang w:val="en_US" w:bidi="en_US"/>
+        </w:rPr>
+      </w:r>
+    </w:p>
+    <w:p>
+      <w:pPr/>
+      <w:r>
+        <w:rPr>
+          <w:lang w:val="en_US" w:bidi="en_US"/>
+        </w:rPr>
+      </w:r>
+      <w:r>
+        <w:rPr>
+          <w:vertAlign w:val="superscript"/>
+          <w:lang w:val="en_US" w:bidi="en_US"/>
+        </w:rPr>
+        <w:t>9</w:t>
+      </w:r>
+      <w:r>
+        <w:rPr>
+          <w:lang w:val="en_US" w:bidi="en_US"/>
+        </w:rPr>
+        <w:t xml:space="preserve"> Slaves, to be subject to their own masters in everything, to be pleasing, not to argue,</w:t>
+      </w:r>
+      <w:r>
+        <w:rPr>
+          <w:lang w:val="en_US" w:bidi="en_US"/>
+        </w:rPr>
+      </w:r>
+      <w:r>
+        <w:rPr>
+          <w:lang w:val="en_US" w:bidi="en_US"/>
+        </w:rPr>
+      </w:r>
+    </w:p>
+    <w:p>
+      <w:pPr/>
+      <w:r>
+        <w:rPr>
+          <w:lang w:val="en_US" w:bidi="en_US"/>
+        </w:rPr>
+      </w:r>
+    </w:p>
+    <w:p>
+      <w:pPr/>
+      <w:r>
+        <w:rPr>
+          <w:lang w:val="en_US" w:bidi="en_US"/>
+        </w:rPr>
+      </w:r>
+      <w:r>
+        <w:rPr>
+          <w:vertAlign w:val="superscript"/>
+          <w:lang w:val="en_US" w:bidi="en_US"/>
+        </w:rPr>
+        <w:t>10</w:t>
+      </w:r>
+      <w:r>
+        <w:rPr>
+          <w:lang w:val="en_US" w:bidi="en_US"/>
+        </w:rPr>
+        <w:t xml:space="preserve"> not to steal, but to demonstrate all good faith, so that in every way they may show the beauty of the teaching that {is} about God our Savior.</w:t>
+      </w:r>
+      <w:r>
+        <w:rPr>
+          <w:lang w:val="en_US" w:bidi="en_US"/>
+        </w:rPr>
+      </w:r>
+      <w:r>
+        <w:rPr>
+          <w:lang w:val="en_US" w:bidi="en_US"/>
+        </w:rPr>
+      </w:r>
+    </w:p>
+    <w:p>
+      <w:pPr/>
+      <w:r>
+        <w:rPr>
+          <w:lang w:val="en_US" w:bidi="en_US"/>
+        </w:rPr>
+      </w:r>
+    </w:p>
+    <w:p>
+      <w:pPr/>
+      <w:r>
+        <w:rPr>
+          <w:lang w:val="en_US" w:bidi="en_US"/>
+        </w:rPr>
+      </w:r>
+      <w:r>
+        <w:rPr>
+          <w:vertAlign w:val="superscript"/>
+          <w:lang w:val="en_US" w:bidi="en_US"/>
+        </w:rPr>
+        <w:t>11</w:t>
+      </w:r>
+      <w:r>
+        <w:rPr>
+          <w:lang w:val="en_US" w:bidi="en_US"/>
+        </w:rPr>
+        <w:t xml:space="preserve"> For the grace of God has appeared, salvific for all men,</w:t>
+      </w:r>
+      <w:r>
+        <w:rPr>
+          <w:lang w:val="en_US" w:bidi="en_US"/>
+        </w:rPr>
+      </w:r>
+      <w:r>
+        <w:rPr>
+          <w:lang w:val="en_US" w:bidi="en_US"/>
+        </w:rPr>
+      </w:r>
+    </w:p>
+    <w:p>
+      <w:pPr/>
+      <w:r>
+        <w:rPr>
+          <w:lang w:val="en_US" w:bidi="en_US"/>
+        </w:rPr>
+      </w:r>
+    </w:p>
+    <w:p>
+      <w:pPr/>
+      <w:r>
+        <w:rPr>
+          <w:lang w:val="en_US" w:bidi="en_US"/>
+        </w:rPr>
+      </w:r>
+      <w:r>
+        <w:rPr>
+          <w:vertAlign w:val="superscript"/>
+          <w:lang w:val="en_US" w:bidi="en_US"/>
+        </w:rPr>
+        <w:t>12</w:t>
+      </w:r>
+      <w:r>
+        <w:rPr>
+          <w:lang w:val="en_US" w:bidi="en_US"/>
+        </w:rPr>
+        <w:t xml:space="preserve"> training us, so that, rejecting godlessness and worldly passions, we might live in a sensible and righteous and godly way in the present age,</w:t>
+      </w:r>
+      <w:r>
+        <w:rPr>
+          <w:lang w:val="en_US" w:bidi="en_US"/>
+        </w:rPr>
+      </w:r>
+      <w:r>
+        <w:rPr>
+          <w:lang w:val="en_US" w:bidi="en_US"/>
+        </w:rPr>
+      </w:r>
+    </w:p>
+    <w:p>
+      <w:pPr/>
+      <w:r>
+        <w:rPr>
+          <w:lang w:val="en_US" w:bidi="en_US"/>
+        </w:rPr>
+      </w:r>
+    </w:p>
+    <w:p>
+      <w:pPr/>
+      <w:r>
+        <w:rPr>
+          <w:lang w:val="en_US" w:bidi="en_US"/>
+        </w:rPr>
+      </w:r>
+      <w:r>
+        <w:rPr>
+          <w:vertAlign w:val="superscript"/>
+          <w:lang w:val="en_US" w:bidi="en_US"/>
+        </w:rPr>
+        <w:t>13</w:t>
+      </w:r>
+      <w:r>
+        <w:rPr>
+          <w:lang w:val="en_US" w:bidi="en_US"/>
+        </w:rPr>
+        <w:t xml:space="preserve"> while we look forward to receiving the blessed hope and appearing of the glory of our great God and Savior Jesus Christ.</w:t>
+      </w:r>
+      <w:r>
+        <w:rPr>
+          <w:lang w:val="en_US" w:bidi="en_US"/>
+        </w:rPr>
+      </w:r>
+      <w:r>
+        <w:rPr>
+          <w:lang w:val="en_US" w:bidi="en_US"/>
+        </w:rPr>
+      </w:r>
+    </w:p>
+    <w:p>
+      <w:pPr/>
+      <w:r>
+        <w:rPr>
+          <w:lang w:val="en_US" w:bidi="en_US"/>
+        </w:rPr>
+      </w:r>
+    </w:p>
+    <w:p>
+      <w:pPr/>
+      <w:r>
+        <w:rPr>
+          <w:lang w:val="en_US" w:bidi="en_US"/>
+        </w:rPr>
+      </w:r>
+      <w:r>
+        <w:rPr>
+          <w:vertAlign w:val="superscript"/>
+          <w:lang w:val="en_US" w:bidi="en_US"/>
+        </w:rPr>
+        <w:t>14</w:t>
+      </w:r>
+      <w:r>
+        <w:rPr>
+          <w:lang w:val="en_US" w:bidi="en_US"/>
+        </w:rPr>
+        <w:t xml:space="preserve"> He gave himself for us in order to redeem us from all lawlessness and to purify for himself a chosen people, zealous for good works.</w:t>
+      </w:r>
+      <w:r>
+        <w:rPr>
+          <w:lang w:val="en_US" w:bidi="en_US"/>
+        </w:rPr>
+      </w:r>
+      <w:r>
+        <w:rPr>
+          <w:lang w:val="en_US" w:bidi="en_US"/>
+        </w:rPr>
+      </w:r>
+    </w:p>
+    <w:p>
+      <w:pPr/>
+      <w:r>
+        <w:rPr>
+          <w:lang w:val="en_US" w:bidi="en_US"/>
+        </w:rPr>
+      </w:r>
+    </w:p>
+    <w:p>
+      <w:pPr/>
+      <w:r>
+        <w:rPr>
+          <w:lang w:val="en_US" w:bidi="en_US"/>
+        </w:rPr>
+      </w:r>
+      <w:r>
+        <w:rPr>
+          <w:vertAlign w:val="superscript"/>
+          <w:lang w:val="en_US" w:bidi="en_US"/>
+        </w:rPr>
+        <w:t>15</w:t>
+      </w:r>
+      <w:r>
+        <w:rPr>
+          <w:lang w:val="en_US" w:bidi="en_US"/>
+        </w:rPr>
+        <w:t xml:space="preserve"> Speak of these things, and exhort, and rebuke with all authority. Let no one disregard you.</w:t>
       </w:r>
       <w:r>
         <w:rPr>
@@ -385,7 +1503,7 @@
         <w:rPr>
           <w:lang w:val="en_US" w:bidi="en_US"/>
         </w:rPr>
-        <w:t>Titus 1:3</w:t>
+        <w:t>Titus 3:1</w:t>
       </w:r>
       <w:r>
         <w:rPr>
@@ -405,43 +1523,105 @@
           <w:vertAlign w:val="superscript"/>
           <w:lang w:val="en_US" w:bidi="en_US"/>
         </w:rPr>
+        <w:t>1</w:t>
+      </w:r>
+      <w:r>
+        <w:rPr>
+          <w:lang w:val="en_US" w:bidi="en_US"/>
+        </w:rPr>
+        <w:t xml:space="preserve"> Remind them to submit to rulers {and} authorities, to obey {them}, to be ready for every good work,</w:t>
+      </w:r>
+      <w:r>
+        <w:rPr>
+          <w:lang w:val="en_US" w:bidi="en_US"/>
+        </w:rPr>
+      </w:r>
+      <w:r>
+        <w:rPr>
+          <w:lang w:val="en_US" w:bidi="en_US"/>
+        </w:rPr>
+      </w:r>
+    </w:p>
+    <w:p>
+      <w:pPr/>
+      <w:r>
+        <w:rPr>
+          <w:lang w:val="en_US" w:bidi="en_US"/>
+        </w:rPr>
+      </w:r>
+    </w:p>
+    <w:p>
+      <w:pPr/>
+      <w:r>
+        <w:rPr>
+          <w:lang w:val="en_US" w:bidi="en_US"/>
+        </w:rPr>
+      </w:r>
+      <w:r>
+        <w:rPr>
+          <w:vertAlign w:val="superscript"/>
+          <w:lang w:val="en_US" w:bidi="en_US"/>
+        </w:rPr>
+        <w:t>2</w:t>
+      </w:r>
+      <w:r>
+        <w:rPr>
+          <w:lang w:val="en_US" w:bidi="en_US"/>
+        </w:rPr>
+        <w:t xml:space="preserve"> to revile no one, to be uncontentious, gentle, showing all humility toward all men.</w:t>
+      </w:r>
+      <w:r>
+        <w:rPr>
+          <w:lang w:val="en_US" w:bidi="en_US"/>
+        </w:rPr>
+      </w:r>
+      <w:r>
+        <w:rPr>
+          <w:lang w:val="en_US" w:bidi="en_US"/>
+        </w:rPr>
+      </w:r>
+    </w:p>
+    <w:p>
+      <w:pPr/>
+      <w:r>
+        <w:rPr>
+          <w:lang w:val="en_US" w:bidi="en_US"/>
+        </w:rPr>
+      </w:r>
+    </w:p>
+    <w:p>
+      <w:pPr/>
+      <w:r>
+        <w:rPr>
+          <w:lang w:val="en_US" w:bidi="en_US"/>
+        </w:rPr>
+      </w:r>
+      <w:r>
+        <w:rPr>
+          <w:vertAlign w:val="superscript"/>
+          <w:lang w:val="en_US" w:bidi="en_US"/>
+        </w:rPr>
         <w:t>3</w:t>
       </w:r>
       <w:r>
         <w:rPr>
           <w:lang w:val="en_US" w:bidi="en_US"/>
         </w:rPr>
-        <w:t xml:space="preserve"> But at the right time, he revealed his word by the proclamation, the one I was entrusted with by the command of God our Savior.</w:t>
-      </w:r>
-      <w:r>
-        <w:rPr>
-          <w:lang w:val="en_US" w:bidi="en_US"/>
-        </w:rPr>
-      </w:r>
-      <w:r>
-        <w:rPr>
-          <w:lang w:val="en_US" w:bidi="en_US"/>
-        </w:rPr>
-      </w:r>
-    </w:p>
-    <w:p>
-      <w:pPr/>
-      <w:r>
-        <w:rPr>
-          <w:lang w:val="en_US" w:bidi="en_US"/>
-        </w:rPr>
-      </w:r>
-    </w:p>
-    <w:p>
-      <w:pPr>
-        <w:pStyle w:val="Heading2"/>
-      </w:pPr>
-      <w:r>
-        <w:rPr>
-          <w:lang w:val="en_US" w:bidi="en_US"/>
-        </w:rPr>
-        <w:t>Titus 1:4</w:t>
-      </w:r>
+        <w:t xml:space="preserve"> For once we also were foolish {and} disobedient. We were led astray, enslaved by various passions and pleasures. We lived in evil and envy, detestable, hating one another.</w:t>
+      </w:r>
+      <w:r>
+        <w:rPr>
+          <w:lang w:val="en_US" w:bidi="en_US"/>
+        </w:rPr>
+      </w:r>
+      <w:r>
+        <w:rPr>
+          <w:lang w:val="en_US" w:bidi="en_US"/>
+        </w:rPr>
+      </w:r>
+    </w:p>
+    <w:p>
+      <w:pPr/>
       <w:r>
         <w:rPr>
           <w:lang w:val="en_US" w:bidi="en_US"/>
@@ -466,37 +1646,21 @@
         <w:rPr>
           <w:lang w:val="en_US" w:bidi="en_US"/>
         </w:rPr>
-        <w:t xml:space="preserve"> To Titus, a true son in a common faith. Grace and peace from God the Father and Christ Jesus our Savior.</w:t>
-      </w:r>
-      <w:r>
-        <w:rPr>
-          <w:lang w:val="en_US" w:bidi="en_US"/>
-        </w:rPr>
-      </w:r>
-      <w:r>
-        <w:rPr>
-          <w:lang w:val="en_US" w:bidi="en_US"/>
-        </w:rPr>
-      </w:r>
-    </w:p>
-    <w:p>
-      <w:pPr/>
-      <w:r>
-        <w:rPr>
-          <w:lang w:val="en_US" w:bidi="en_US"/>
-        </w:rPr>
-      </w:r>
-    </w:p>
-    <w:p>
-      <w:pPr>
-        <w:pStyle w:val="Heading2"/>
-      </w:pPr>
-      <w:r>
-        <w:rPr>
-          <w:lang w:val="en_US" w:bidi="en_US"/>
-        </w:rPr>
-        <w:t>Titus 1:5</w:t>
-      </w:r>
+        <w:t xml:space="preserve"> But when the kindness and the love for mankind of God our Savior appeared,</w:t>
+      </w:r>
+      <w:r>
+        <w:rPr>
+          <w:lang w:val="en_US" w:bidi="en_US"/>
+        </w:rPr>
+      </w:r>
+      <w:r>
+        <w:rPr>
+          <w:lang w:val="en_US" w:bidi="en_US"/>
+        </w:rPr>
+      </w:r>
+    </w:p>
+    <w:p>
+      <w:pPr/>
       <w:r>
         <w:rPr>
           <w:lang w:val="en_US" w:bidi="en_US"/>
@@ -521,37 +1685,21 @@
         <w:rPr>
           <w:lang w:val="en_US" w:bidi="en_US"/>
         </w:rPr>
-        <w:t xml:space="preserve"> For this purpose I left you in Crete, that you might set in order the things not yet being complete and ordain elders in every city as I directed you—</w:t>
-      </w:r>
-      <w:r>
-        <w:rPr>
-          <w:lang w:val="en_US" w:bidi="en_US"/>
-        </w:rPr>
-      </w:r>
-      <w:r>
-        <w:rPr>
-          <w:lang w:val="en_US" w:bidi="en_US"/>
-        </w:rPr>
-      </w:r>
-    </w:p>
-    <w:p>
-      <w:pPr/>
-      <w:r>
-        <w:rPr>
-          <w:lang w:val="en_US" w:bidi="en_US"/>
-        </w:rPr>
-      </w:r>
-    </w:p>
-    <w:p>
-      <w:pPr>
-        <w:pStyle w:val="Heading2"/>
-      </w:pPr>
-      <w:r>
-        <w:rPr>
-          <w:lang w:val="en_US" w:bidi="en_US"/>
-        </w:rPr>
-        <w:t>Titus 1:6</w:t>
-      </w:r>
+        <w:t xml:space="preserve"> {it was} not by works of righteousness that we did but by his mercy that he saved us through the washing of new birth and renewal by the Holy Spirit,</w:t>
+      </w:r>
+      <w:r>
+        <w:rPr>
+          <w:lang w:val="en_US" w:bidi="en_US"/>
+        </w:rPr>
+      </w:r>
+      <w:r>
+        <w:rPr>
+          <w:lang w:val="en_US" w:bidi="en_US"/>
+        </w:rPr>
+      </w:r>
+    </w:p>
+    <w:p>
+      <w:pPr/>
       <w:r>
         <w:rPr>
           <w:lang w:val="en_US" w:bidi="en_US"/>
@@ -576,37 +1724,21 @@
         <w:rPr>
           <w:lang w:val="en_US" w:bidi="en_US"/>
         </w:rPr>
-        <w:t xml:space="preserve"> if anyone is blameless, a husband of one wife, having faithful children not accused of reckless behavior or rebellion.</w:t>
-      </w:r>
-      <w:r>
-        <w:rPr>
-          <w:lang w:val="en_US" w:bidi="en_US"/>
-        </w:rPr>
-      </w:r>
-      <w:r>
-        <w:rPr>
-          <w:lang w:val="en_US" w:bidi="en_US"/>
-        </w:rPr>
-      </w:r>
-    </w:p>
-    <w:p>
-      <w:pPr/>
-      <w:r>
-        <w:rPr>
-          <w:lang w:val="en_US" w:bidi="en_US"/>
-        </w:rPr>
-      </w:r>
-    </w:p>
-    <w:p>
-      <w:pPr>
-        <w:pStyle w:val="Heading2"/>
-      </w:pPr>
-      <w:r>
-        <w:rPr>
-          <w:lang w:val="en_US" w:bidi="en_US"/>
-        </w:rPr>
-        <w:t>Titus 1:7</w:t>
-      </w:r>
+        <w:t xml:space="preserve"> whom he richly poured on us through our Savior Jesus Christ,</w:t>
+      </w:r>
+      <w:r>
+        <w:rPr>
+          <w:lang w:val="en_US" w:bidi="en_US"/>
+        </w:rPr>
+      </w:r>
+      <w:r>
+        <w:rPr>
+          <w:lang w:val="en_US" w:bidi="en_US"/>
+        </w:rPr>
+      </w:r>
+    </w:p>
+    <w:p>
+      <w:pPr/>
       <w:r>
         <w:rPr>
           <w:lang w:val="en_US" w:bidi="en_US"/>
@@ -631,37 +1763,21 @@
         <w:rPr>
           <w:lang w:val="en_US" w:bidi="en_US"/>
         </w:rPr>
-        <w:t xml:space="preserve"> For the overseer must be blameless, as a household manager of God, not arrogant, not easily angered, not addicted to wine, not a brawler, not greedy.</w:t>
-      </w:r>
-      <w:r>
-        <w:rPr>
-          <w:lang w:val="en_US" w:bidi="en_US"/>
-        </w:rPr>
-      </w:r>
-      <w:r>
-        <w:rPr>
-          <w:lang w:val="en_US" w:bidi="en_US"/>
-        </w:rPr>
-      </w:r>
-    </w:p>
-    <w:p>
-      <w:pPr/>
-      <w:r>
-        <w:rPr>
-          <w:lang w:val="en_US" w:bidi="en_US"/>
-        </w:rPr>
-      </w:r>
-    </w:p>
-    <w:p>
-      <w:pPr>
-        <w:pStyle w:val="Heading2"/>
-      </w:pPr>
-      <w:r>
-        <w:rPr>
-          <w:lang w:val="en_US" w:bidi="en_US"/>
-        </w:rPr>
-        <w:t>Titus 1:8</w:t>
-      </w:r>
+        <w:t xml:space="preserve"> so that having been justified by the grace of that one, we might become heirs according to certain hope of eternal life.</w:t>
+      </w:r>
+      <w:r>
+        <w:rPr>
+          <w:lang w:val="en_US" w:bidi="en_US"/>
+        </w:rPr>
+      </w:r>
+      <w:r>
+        <w:rPr>
+          <w:lang w:val="en_US" w:bidi="en_US"/>
+        </w:rPr>
+      </w:r>
+    </w:p>
+    <w:p>
+      <w:pPr/>
       <w:r>
         <w:rPr>
           <w:lang w:val="en_US" w:bidi="en_US"/>
@@ -686,37 +1802,21 @@
         <w:rPr>
           <w:lang w:val="en_US" w:bidi="en_US"/>
         </w:rPr>
-        <w:t xml:space="preserve"> Instead, he must be hospitable, a friend of what is good, sensible, righteous, holy, self-controlled.</w:t>
-      </w:r>
-      <w:r>
-        <w:rPr>
-          <w:lang w:val="en_US" w:bidi="en_US"/>
-        </w:rPr>
-      </w:r>
-      <w:r>
-        <w:rPr>
-          <w:lang w:val="en_US" w:bidi="en_US"/>
-        </w:rPr>
-      </w:r>
-    </w:p>
-    <w:p>
-      <w:pPr/>
-      <w:r>
-        <w:rPr>
-          <w:lang w:val="en_US" w:bidi="en_US"/>
-        </w:rPr>
-      </w:r>
-    </w:p>
-    <w:p>
-      <w:pPr>
-        <w:pStyle w:val="Heading2"/>
-      </w:pPr>
-      <w:r>
-        <w:rPr>
-          <w:lang w:val="en_US" w:bidi="en_US"/>
-        </w:rPr>
-        <w:t>Titus 1:9</w:t>
-      </w:r>
+        <w:t xml:space="preserve"> This message {is} trustworthy, and I want you to insist on these things so that the ones having believed God may be careful to engage themselves in good works. These things are good and useful for men.</w:t>
+      </w:r>
+      <w:r>
+        <w:rPr>
+          <w:lang w:val="en_US" w:bidi="en_US"/>
+        </w:rPr>
+      </w:r>
+      <w:r>
+        <w:rPr>
+          <w:lang w:val="en_US" w:bidi="en_US"/>
+        </w:rPr>
+      </w:r>
+    </w:p>
+    <w:p>
+      <w:pPr/>
       <w:r>
         <w:rPr>
           <w:lang w:val="en_US" w:bidi="en_US"/>
@@ -741,37 +1841,21 @@
         <w:rPr>
           <w:lang w:val="en_US" w:bidi="en_US"/>
         </w:rPr>
-        <w:t xml:space="preserve"> He must hold tightly to the trustworthy message that is in accordance with the teaching, so that he may be able both to encourage others with sound teaching and to rebuke the ones opposing {him}.</w:t>
-      </w:r>
-      <w:r>
-        <w:rPr>
-          <w:lang w:val="en_US" w:bidi="en_US"/>
-        </w:rPr>
-      </w:r>
-      <w:r>
-        <w:rPr>
-          <w:lang w:val="en_US" w:bidi="en_US"/>
-        </w:rPr>
-      </w:r>
-    </w:p>
-    <w:p>
-      <w:pPr/>
-      <w:r>
-        <w:rPr>
-          <w:lang w:val="en_US" w:bidi="en_US"/>
-        </w:rPr>
-      </w:r>
-    </w:p>
-    <w:p>
-      <w:pPr>
-        <w:pStyle w:val="Heading2"/>
-      </w:pPr>
-      <w:r>
-        <w:rPr>
-          <w:lang w:val="en_US" w:bidi="en_US"/>
-        </w:rPr>
-        <w:t>Titus 1:10</w:t>
-      </w:r>
+        <w:t xml:space="preserve"> But avoid foolish debates and genealogies and strife and conflict about the law because they are unprofitable and worthless.</w:t>
+      </w:r>
+      <w:r>
+        <w:rPr>
+          <w:lang w:val="en_US" w:bidi="en_US"/>
+        </w:rPr>
+      </w:r>
+      <w:r>
+        <w:rPr>
+          <w:lang w:val="en_US" w:bidi="en_US"/>
+        </w:rPr>
+      </w:r>
+    </w:p>
+    <w:p>
+      <w:pPr/>
       <w:r>
         <w:rPr>
           <w:lang w:val="en_US" w:bidi="en_US"/>
@@ -796,37 +1880,21 @@
         <w:rPr>
           <w:lang w:val="en_US" w:bidi="en_US"/>
         </w:rPr>
-        <w:t xml:space="preserve"> For there are many rebellious people, empty talkers and deceivers, especially the ones from the circumcision.</w:t>
-      </w:r>
-      <w:r>
-        <w:rPr>
-          <w:lang w:val="en_US" w:bidi="en_US"/>
-        </w:rPr>
-      </w:r>
-      <w:r>
-        <w:rPr>
-          <w:lang w:val="en_US" w:bidi="en_US"/>
-        </w:rPr>
-      </w:r>
-    </w:p>
-    <w:p>
-      <w:pPr/>
-      <w:r>
-        <w:rPr>
-          <w:lang w:val="en_US" w:bidi="en_US"/>
-        </w:rPr>
-      </w:r>
-    </w:p>
-    <w:p>
-      <w:pPr>
-        <w:pStyle w:val="Heading2"/>
-      </w:pPr>
-      <w:r>
-        <w:rPr>
-          <w:lang w:val="en_US" w:bidi="en_US"/>
-        </w:rPr>
-        <w:t>Titus 1:11</w:t>
-      </w:r>
+        <w:t xml:space="preserve"> Reject a divisive person after one or two warnings,</w:t>
+      </w:r>
+      <w:r>
+        <w:rPr>
+          <w:lang w:val="en_US" w:bidi="en_US"/>
+        </w:rPr>
+      </w:r>
+      <w:r>
+        <w:rPr>
+          <w:lang w:val="en_US" w:bidi="en_US"/>
+        </w:rPr>
+      </w:r>
+    </w:p>
+    <w:p>
+      <w:pPr/>
       <w:r>
         <w:rPr>
           <w:lang w:val="en_US" w:bidi="en_US"/>
@@ -851,37 +1919,21 @@
         <w:rPr>
           <w:lang w:val="en_US" w:bidi="en_US"/>
         </w:rPr>
-        <w:t xml:space="preserve"> It is necessary to stop them. They are upsetting whole households, teaching what they should not for the sake of shameful profit.</w:t>
-      </w:r>
-      <w:r>
-        <w:rPr>
-          <w:lang w:val="en_US" w:bidi="en_US"/>
-        </w:rPr>
-      </w:r>
-      <w:r>
-        <w:rPr>
-          <w:lang w:val="en_US" w:bidi="en_US"/>
-        </w:rPr>
-      </w:r>
-    </w:p>
-    <w:p>
-      <w:pPr/>
-      <w:r>
-        <w:rPr>
-          <w:lang w:val="en_US" w:bidi="en_US"/>
-        </w:rPr>
-      </w:r>
-    </w:p>
-    <w:p>
-      <w:pPr>
-        <w:pStyle w:val="Heading2"/>
-      </w:pPr>
-      <w:r>
-        <w:rPr>
-          <w:lang w:val="en_US" w:bidi="en_US"/>
-        </w:rPr>
-        <w:t>Titus 1:12</w:t>
-      </w:r>
+        <w:t xml:space="preserve"> knowing that such a one has turned from the right way and is sinning, being self-condemned.</w:t>
+      </w:r>
+      <w:r>
+        <w:rPr>
+          <w:lang w:val="en_US" w:bidi="en_US"/>
+        </w:rPr>
+      </w:r>
+      <w:r>
+        <w:rPr>
+          <w:lang w:val="en_US" w:bidi="en_US"/>
+        </w:rPr>
+      </w:r>
+    </w:p>
+    <w:p>
+      <w:pPr/>
       <w:r>
         <w:rPr>
           <w:lang w:val="en_US" w:bidi="en_US"/>
@@ -906,37 +1958,21 @@
         <w:rPr>
           <w:lang w:val="en_US" w:bidi="en_US"/>
         </w:rPr>
-        <w:t xml:space="preserve"> One of them, of their own prophets, has said, “Cretans {are} always liars, evil beasts, lazy bellies.”</w:t>
-      </w:r>
-      <w:r>
-        <w:rPr>
-          <w:lang w:val="en_US" w:bidi="en_US"/>
-        </w:rPr>
-      </w:r>
-      <w:r>
-        <w:rPr>
-          <w:lang w:val="en_US" w:bidi="en_US"/>
-        </w:rPr>
-      </w:r>
-    </w:p>
-    <w:p>
-      <w:pPr/>
-      <w:r>
-        <w:rPr>
-          <w:lang w:val="en_US" w:bidi="en_US"/>
-        </w:rPr>
-      </w:r>
-    </w:p>
-    <w:p>
-      <w:pPr>
-        <w:pStyle w:val="Heading2"/>
-      </w:pPr>
-      <w:r>
-        <w:rPr>
-          <w:lang w:val="en_US" w:bidi="en_US"/>
-        </w:rPr>
-        <w:t>Titus 1:13</w:t>
-      </w:r>
+        <w:t xml:space="preserve"> When I send Artemas or Tychicus to you, hurry to come to me at Nicopolis, because I have decided to spend the winter there.</w:t>
+      </w:r>
+      <w:r>
+        <w:rPr>
+          <w:lang w:val="en_US" w:bidi="en_US"/>
+        </w:rPr>
+      </w:r>
+      <w:r>
+        <w:rPr>
+          <w:lang w:val="en_US" w:bidi="en_US"/>
+        </w:rPr>
+      </w:r>
+    </w:p>
+    <w:p>
+      <w:pPr/>
       <w:r>
         <w:rPr>
           <w:lang w:val="en_US" w:bidi="en_US"/>
@@ -961,37 +1997,21 @@
         <w:rPr>
           <w:lang w:val="en_US" w:bidi="en_US"/>
         </w:rPr>
-        <w:t xml:space="preserve"> This testimony is true. For this reason, rebuke them severely, so that they may be sound in the faith,</w:t>
-      </w:r>
-      <w:r>
-        <w:rPr>
-          <w:lang w:val="en_US" w:bidi="en_US"/>
-        </w:rPr>
-      </w:r>
-      <w:r>
-        <w:rPr>
-          <w:lang w:val="en_US" w:bidi="en_US"/>
-        </w:rPr>
-      </w:r>
-    </w:p>
-    <w:p>
-      <w:pPr/>
-      <w:r>
-        <w:rPr>
-          <w:lang w:val="en_US" w:bidi="en_US"/>
-        </w:rPr>
-      </w:r>
-    </w:p>
-    <w:p>
-      <w:pPr>
-        <w:pStyle w:val="Heading2"/>
-      </w:pPr>
-      <w:r>
-        <w:rPr>
-          <w:lang w:val="en_US" w:bidi="en_US"/>
-        </w:rPr>
-        <w:t>Titus 1:14</w:t>
-      </w:r>
+        <w:t xml:space="preserve"> Diligently send on their way Zenas the lawyer and Apollos so that they lack nothing.</w:t>
+      </w:r>
+      <w:r>
+        <w:rPr>
+          <w:lang w:val="en_US" w:bidi="en_US"/>
+        </w:rPr>
+      </w:r>
+      <w:r>
+        <w:rPr>
+          <w:lang w:val="en_US" w:bidi="en_US"/>
+        </w:rPr>
+      </w:r>
+    </w:p>
+    <w:p>
+      <w:pPr/>
       <w:r>
         <w:rPr>
           <w:lang w:val="en_US" w:bidi="en_US"/>
@@ -1016,1711 +2036,6 @@
         <w:rPr>
           <w:lang w:val="en_US" w:bidi="en_US"/>
         </w:rPr>
-        <w:t xml:space="preserve"> not paying any attention to Jewish myths or to commands of people turning away from the truth.</w:t>
-      </w:r>
-      <w:r>
-        <w:rPr>
-          <w:lang w:val="en_US" w:bidi="en_US"/>
-        </w:rPr>
-      </w:r>
-      <w:r>
-        <w:rPr>
-          <w:lang w:val="en_US" w:bidi="en_US"/>
-        </w:rPr>
-      </w:r>
-    </w:p>
-    <w:p>
-      <w:pPr/>
-      <w:r>
-        <w:rPr>
-          <w:lang w:val="en_US" w:bidi="en_US"/>
-        </w:rPr>
-      </w:r>
-    </w:p>
-    <w:p>
-      <w:pPr>
-        <w:pStyle w:val="Heading2"/>
-      </w:pPr>
-      <w:r>
-        <w:rPr>
-          <w:lang w:val="en_US" w:bidi="en_US"/>
-        </w:rPr>
-        <w:t>Titus 1:15</w:t>
-      </w:r>
-      <w:r>
-        <w:rPr>
-          <w:lang w:val="en_US" w:bidi="en_US"/>
-        </w:rPr>
-      </w:r>
-    </w:p>
-    <w:p>
-      <w:pPr/>
-      <w:r>
-        <w:rPr>
-          <w:lang w:val="en_US" w:bidi="en_US"/>
-        </w:rPr>
-      </w:r>
-      <w:r>
-        <w:rPr>
-          <w:vertAlign w:val="superscript"/>
-          <w:lang w:val="en_US" w:bidi="en_US"/>
-        </w:rPr>
-        <w:t>15</w:t>
-      </w:r>
-      <w:r>
-        <w:rPr>
-          <w:lang w:val="en_US" w:bidi="en_US"/>
-        </w:rPr>
-        <w:t xml:space="preserve"> All things {are} pure to the ones {who are} pure. But to the ones having been corrupted and unbelieving, nothing {is} pure, but both their minds and consciences have been corrupted.</w:t>
-      </w:r>
-      <w:r>
-        <w:rPr>
-          <w:lang w:val="en_US" w:bidi="en_US"/>
-        </w:rPr>
-      </w:r>
-      <w:r>
-        <w:rPr>
-          <w:lang w:val="en_US" w:bidi="en_US"/>
-        </w:rPr>
-      </w:r>
-    </w:p>
-    <w:p>
-      <w:pPr/>
-      <w:r>
-        <w:rPr>
-          <w:lang w:val="en_US" w:bidi="en_US"/>
-        </w:rPr>
-      </w:r>
-    </w:p>
-    <w:p>
-      <w:pPr>
-        <w:pStyle w:val="Heading2"/>
-      </w:pPr>
-      <w:r>
-        <w:rPr>
-          <w:lang w:val="en_US" w:bidi="en_US"/>
-        </w:rPr>
-        <w:t>Titus 1:16</w:t>
-      </w:r>
-      <w:r>
-        <w:rPr>
-          <w:lang w:val="en_US" w:bidi="en_US"/>
-        </w:rPr>
-      </w:r>
-    </w:p>
-    <w:p>
-      <w:pPr/>
-      <w:r>
-        <w:rPr>
-          <w:lang w:val="en_US" w:bidi="en_US"/>
-        </w:rPr>
-      </w:r>
-      <w:r>
-        <w:rPr>
-          <w:vertAlign w:val="superscript"/>
-          <w:lang w:val="en_US" w:bidi="en_US"/>
-        </w:rPr>
-        <w:t>16</w:t>
-      </w:r>
-      <w:r>
-        <w:rPr>
-          <w:lang w:val="en_US" w:bidi="en_US"/>
-        </w:rPr>
-        <w:t xml:space="preserve"> They profess to know God, but they deny {him} by their actions, being detestable and disobedient and unfit for any good work.</w:t>
-      </w:r>
-      <w:r>
-        <w:rPr>
-          <w:lang w:val="en_US" w:bidi="en_US"/>
-        </w:rPr>
-      </w:r>
-      <w:r>
-        <w:rPr>
-          <w:lang w:val="en_US" w:bidi="en_US"/>
-        </w:rPr>
-      </w:r>
-    </w:p>
-    <w:p>
-      <w:pPr/>
-      <w:r>
-        <w:rPr>
-          <w:lang w:val="en_US" w:bidi="en_US"/>
-        </w:rPr>
-      </w:r>
-    </w:p>
-    <w:p>
-      <w:pPr>
-        <w:pStyle w:val="Heading2"/>
-      </w:pPr>
-      <w:r>
-        <w:rPr>
-          <w:lang w:val="en_US" w:bidi="en_US"/>
-        </w:rPr>
-        <w:t>Titus 2:1</w:t>
-      </w:r>
-      <w:r>
-        <w:rPr>
-          <w:lang w:val="en_US" w:bidi="en_US"/>
-        </w:rPr>
-      </w:r>
-    </w:p>
-    <w:p>
-      <w:pPr/>
-      <w:r>
-        <w:rPr>
-          <w:lang w:val="en_US" w:bidi="en_US"/>
-        </w:rPr>
-      </w:r>
-      <w:r>
-        <w:rPr>
-          <w:vertAlign w:val="superscript"/>
-          <w:lang w:val="en_US" w:bidi="en_US"/>
-        </w:rPr>
-        <w:t>1</w:t>
-      </w:r>
-      <w:r>
-        <w:rPr>
-          <w:lang w:val="en_US" w:bidi="en_US"/>
-        </w:rPr>
-        <w:t xml:space="preserve"> But you, speak what fits with sound teaching.</w:t>
-      </w:r>
-      <w:r>
-        <w:rPr>
-          <w:lang w:val="en_US" w:bidi="en_US"/>
-        </w:rPr>
-      </w:r>
-      <w:r>
-        <w:rPr>
-          <w:lang w:val="en_US" w:bidi="en_US"/>
-        </w:rPr>
-      </w:r>
-    </w:p>
-    <w:p>
-      <w:pPr/>
-      <w:r>
-        <w:rPr>
-          <w:lang w:val="en_US" w:bidi="en_US"/>
-        </w:rPr>
-      </w:r>
-    </w:p>
-    <w:p>
-      <w:pPr>
-        <w:pStyle w:val="Heading2"/>
-      </w:pPr>
-      <w:r>
-        <w:rPr>
-          <w:lang w:val="en_US" w:bidi="en_US"/>
-        </w:rPr>
-        <w:t>Titus 2:2</w:t>
-      </w:r>
-      <w:r>
-        <w:rPr>
-          <w:lang w:val="en_US" w:bidi="en_US"/>
-        </w:rPr>
-      </w:r>
-    </w:p>
-    <w:p>
-      <w:pPr/>
-      <w:r>
-        <w:rPr>
-          <w:lang w:val="en_US" w:bidi="en_US"/>
-        </w:rPr>
-      </w:r>
-      <w:r>
-        <w:rPr>
-          <w:vertAlign w:val="superscript"/>
-          <w:lang w:val="en_US" w:bidi="en_US"/>
-        </w:rPr>
-        <w:t>2</w:t>
-      </w:r>
-      <w:r>
-        <w:rPr>
-          <w:lang w:val="en_US" w:bidi="en_US"/>
-        </w:rPr>
-        <w:t xml:space="preserve"> Older men, to be temperate, dignified, sensible, sound in faith, in love, {and} in perseverance.</w:t>
-      </w:r>
-      <w:r>
-        <w:rPr>
-          <w:lang w:val="en_US" w:bidi="en_US"/>
-        </w:rPr>
-      </w:r>
-      <w:r>
-        <w:rPr>
-          <w:lang w:val="en_US" w:bidi="en_US"/>
-        </w:rPr>
-      </w:r>
-    </w:p>
-    <w:p>
-      <w:pPr/>
-      <w:r>
-        <w:rPr>
-          <w:lang w:val="en_US" w:bidi="en_US"/>
-        </w:rPr>
-      </w:r>
-    </w:p>
-    <w:p>
-      <w:pPr>
-        <w:pStyle w:val="Heading2"/>
-      </w:pPr>
-      <w:r>
-        <w:rPr>
-          <w:lang w:val="en_US" w:bidi="en_US"/>
-        </w:rPr>
-        <w:t>Titus 2:3</w:t>
-      </w:r>
-      <w:r>
-        <w:rPr>
-          <w:lang w:val="en_US" w:bidi="en_US"/>
-        </w:rPr>
-      </w:r>
-    </w:p>
-    <w:p>
-      <w:pPr/>
-      <w:r>
-        <w:rPr>
-          <w:lang w:val="en_US" w:bidi="en_US"/>
-        </w:rPr>
-      </w:r>
-      <w:r>
-        <w:rPr>
-          <w:vertAlign w:val="superscript"/>
-          <w:lang w:val="en_US" w:bidi="en_US"/>
-        </w:rPr>
-        <w:t>3</w:t>
-      </w:r>
-      <w:r>
-        <w:rPr>
-          <w:lang w:val="en_US" w:bidi="en_US"/>
-        </w:rPr>
-        <w:t xml:space="preserve"> Older women, likewise, reverent in behavior, not slanderers and not enslaved to much wine, teachers of what is good,</w:t>
-      </w:r>
-      <w:r>
-        <w:rPr>
-          <w:lang w:val="en_US" w:bidi="en_US"/>
-        </w:rPr>
-      </w:r>
-      <w:r>
-        <w:rPr>
-          <w:lang w:val="en_US" w:bidi="en_US"/>
-        </w:rPr>
-      </w:r>
-    </w:p>
-    <w:p>
-      <w:pPr/>
-      <w:r>
-        <w:rPr>
-          <w:lang w:val="en_US" w:bidi="en_US"/>
-        </w:rPr>
-      </w:r>
-    </w:p>
-    <w:p>
-      <w:pPr>
-        <w:pStyle w:val="Heading2"/>
-      </w:pPr>
-      <w:r>
-        <w:rPr>
-          <w:lang w:val="en_US" w:bidi="en_US"/>
-        </w:rPr>
-        <w:t>Titus 2:4</w:t>
-      </w:r>
-      <w:r>
-        <w:rPr>
-          <w:lang w:val="en_US" w:bidi="en_US"/>
-        </w:rPr>
-      </w:r>
-    </w:p>
-    <w:p>
-      <w:pPr/>
-      <w:r>
-        <w:rPr>
-          <w:lang w:val="en_US" w:bidi="en_US"/>
-        </w:rPr>
-      </w:r>
-      <w:r>
-        <w:rPr>
-          <w:vertAlign w:val="superscript"/>
-          <w:lang w:val="en_US" w:bidi="en_US"/>
-        </w:rPr>
-        <w:t>4</w:t>
-      </w:r>
-      <w:r>
-        <w:rPr>
-          <w:lang w:val="en_US" w:bidi="en_US"/>
-        </w:rPr>
-        <w:t xml:space="preserve"> so that they may train the younger women to be lovers of their husbands, lovers of their children,</w:t>
-      </w:r>
-      <w:r>
-        <w:rPr>
-          <w:lang w:val="en_US" w:bidi="en_US"/>
-        </w:rPr>
-      </w:r>
-      <w:r>
-        <w:rPr>
-          <w:lang w:val="en_US" w:bidi="en_US"/>
-        </w:rPr>
-      </w:r>
-    </w:p>
-    <w:p>
-      <w:pPr/>
-      <w:r>
-        <w:rPr>
-          <w:lang w:val="en_US" w:bidi="en_US"/>
-        </w:rPr>
-      </w:r>
-    </w:p>
-    <w:p>
-      <w:pPr>
-        <w:pStyle w:val="Heading2"/>
-      </w:pPr>
-      <w:r>
-        <w:rPr>
-          <w:lang w:val="en_US" w:bidi="en_US"/>
-        </w:rPr>
-        <w:t>Titus 2:5</w:t>
-      </w:r>
-      <w:r>
-        <w:rPr>
-          <w:lang w:val="en_US" w:bidi="en_US"/>
-        </w:rPr>
-      </w:r>
-    </w:p>
-    <w:p>
-      <w:pPr/>
-      <w:r>
-        <w:rPr>
-          <w:lang w:val="en_US" w:bidi="en_US"/>
-        </w:rPr>
-      </w:r>
-      <w:r>
-        <w:rPr>
-          <w:vertAlign w:val="superscript"/>
-          <w:lang w:val="en_US" w:bidi="en_US"/>
-        </w:rPr>
-        <w:t>5</w:t>
-      </w:r>
-      <w:r>
-        <w:rPr>
-          <w:lang w:val="en_US" w:bidi="en_US"/>
-        </w:rPr>
-        <w:t xml:space="preserve"> sensible, pure, good housekeepers, {and} subject to their own husbands, so that the word of God may not be insulted.</w:t>
-      </w:r>
-      <w:r>
-        <w:rPr>
-          <w:lang w:val="en_US" w:bidi="en_US"/>
-        </w:rPr>
-      </w:r>
-      <w:r>
-        <w:rPr>
-          <w:lang w:val="en_US" w:bidi="en_US"/>
-        </w:rPr>
-      </w:r>
-    </w:p>
-    <w:p>
-      <w:pPr/>
-      <w:r>
-        <w:rPr>
-          <w:lang w:val="en_US" w:bidi="en_US"/>
-        </w:rPr>
-      </w:r>
-    </w:p>
-    <w:p>
-      <w:pPr>
-        <w:pStyle w:val="Heading2"/>
-      </w:pPr>
-      <w:r>
-        <w:rPr>
-          <w:lang w:val="en_US" w:bidi="en_US"/>
-        </w:rPr>
-        <w:t>Titus 2:6</w:t>
-      </w:r>
-      <w:r>
-        <w:rPr>
-          <w:lang w:val="en_US" w:bidi="en_US"/>
-        </w:rPr>
-      </w:r>
-    </w:p>
-    <w:p>
-      <w:pPr/>
-      <w:r>
-        <w:rPr>
-          <w:lang w:val="en_US" w:bidi="en_US"/>
-        </w:rPr>
-      </w:r>
-      <w:r>
-        <w:rPr>
-          <w:vertAlign w:val="superscript"/>
-          <w:lang w:val="en_US" w:bidi="en_US"/>
-        </w:rPr>
-        <w:t>6</w:t>
-      </w:r>
-      <w:r>
-        <w:rPr>
-          <w:lang w:val="en_US" w:bidi="en_US"/>
-        </w:rPr>
-        <w:t xml:space="preserve"> In the same way, exhort the younger men to be sensible.</w:t>
-      </w:r>
-      <w:r>
-        <w:rPr>
-          <w:lang w:val="en_US" w:bidi="en_US"/>
-        </w:rPr>
-      </w:r>
-      <w:r>
-        <w:rPr>
-          <w:lang w:val="en_US" w:bidi="en_US"/>
-        </w:rPr>
-      </w:r>
-    </w:p>
-    <w:p>
-      <w:pPr/>
-      <w:r>
-        <w:rPr>
-          <w:lang w:val="en_US" w:bidi="en_US"/>
-        </w:rPr>
-      </w:r>
-    </w:p>
-    <w:p>
-      <w:pPr>
-        <w:pStyle w:val="Heading2"/>
-      </w:pPr>
-      <w:r>
-        <w:rPr>
-          <w:lang w:val="en_US" w:bidi="en_US"/>
-        </w:rPr>
-        <w:t>Titus 2:7</w:t>
-      </w:r>
-      <w:r>
-        <w:rPr>
-          <w:lang w:val="en_US" w:bidi="en_US"/>
-        </w:rPr>
-      </w:r>
-    </w:p>
-    <w:p>
-      <w:pPr/>
-      <w:r>
-        <w:rPr>
-          <w:lang w:val="en_US" w:bidi="en_US"/>
-        </w:rPr>
-      </w:r>
-      <w:r>
-        <w:rPr>
-          <w:vertAlign w:val="superscript"/>
-          <w:lang w:val="en_US" w:bidi="en_US"/>
-        </w:rPr>
-        <w:t>7</w:t>
-      </w:r>
-      <w:r>
-        <w:rPr>
-          <w:lang w:val="en_US" w:bidi="en_US"/>
-        </w:rPr>
-        <w:t xml:space="preserve"> In everything present yourself {as} an example of good works. In the teaching, incorruption, dignity,</w:t>
-      </w:r>
-      <w:r>
-        <w:rPr>
-          <w:lang w:val="en_US" w:bidi="en_US"/>
-        </w:rPr>
-      </w:r>
-      <w:r>
-        <w:rPr>
-          <w:lang w:val="en_US" w:bidi="en_US"/>
-        </w:rPr>
-      </w:r>
-    </w:p>
-    <w:p>
-      <w:pPr/>
-      <w:r>
-        <w:rPr>
-          <w:lang w:val="en_US" w:bidi="en_US"/>
-        </w:rPr>
-      </w:r>
-    </w:p>
-    <w:p>
-      <w:pPr>
-        <w:pStyle w:val="Heading2"/>
-      </w:pPr>
-      <w:r>
-        <w:rPr>
-          <w:lang w:val="en_US" w:bidi="en_US"/>
-        </w:rPr>
-        <w:t>Titus 2:8</w:t>
-      </w:r>
-      <w:r>
-        <w:rPr>
-          <w:lang w:val="en_US" w:bidi="en_US"/>
-        </w:rPr>
-      </w:r>
-    </w:p>
-    <w:p>
-      <w:pPr/>
-      <w:r>
-        <w:rPr>
-          <w:lang w:val="en_US" w:bidi="en_US"/>
-        </w:rPr>
-      </w:r>
-      <w:r>
-        <w:rPr>
-          <w:vertAlign w:val="superscript"/>
-          <w:lang w:val="en_US" w:bidi="en_US"/>
-        </w:rPr>
-        <w:t>8</w:t>
-      </w:r>
-      <w:r>
-        <w:rPr>
-          <w:lang w:val="en_US" w:bidi="en_US"/>
-        </w:rPr>
-        <w:t xml:space="preserve"> {with} a sound message {that is} above criticism, so that the opponent may be ashamed, having nothing bad to say about us.</w:t>
-      </w:r>
-      <w:r>
-        <w:rPr>
-          <w:lang w:val="en_US" w:bidi="en_US"/>
-        </w:rPr>
-      </w:r>
-      <w:r>
-        <w:rPr>
-          <w:lang w:val="en_US" w:bidi="en_US"/>
-        </w:rPr>
-      </w:r>
-    </w:p>
-    <w:p>
-      <w:pPr/>
-      <w:r>
-        <w:rPr>
-          <w:lang w:val="en_US" w:bidi="en_US"/>
-        </w:rPr>
-      </w:r>
-    </w:p>
-    <w:p>
-      <w:pPr>
-        <w:pStyle w:val="Heading2"/>
-      </w:pPr>
-      <w:r>
-        <w:rPr>
-          <w:lang w:val="en_US" w:bidi="en_US"/>
-        </w:rPr>
-        <w:t>Titus 2:9</w:t>
-      </w:r>
-      <w:r>
-        <w:rPr>
-          <w:lang w:val="en_US" w:bidi="en_US"/>
-        </w:rPr>
-      </w:r>
-    </w:p>
-    <w:p>
-      <w:pPr/>
-      <w:r>
-        <w:rPr>
-          <w:lang w:val="en_US" w:bidi="en_US"/>
-        </w:rPr>
-      </w:r>
-      <w:r>
-        <w:rPr>
-          <w:vertAlign w:val="superscript"/>
-          <w:lang w:val="en_US" w:bidi="en_US"/>
-        </w:rPr>
-        <w:t>9</w:t>
-      </w:r>
-      <w:r>
-        <w:rPr>
-          <w:lang w:val="en_US" w:bidi="en_US"/>
-        </w:rPr>
-        <w:t xml:space="preserve"> Slaves, to be subject to their own masters in everything, to be pleasing, not to argue,</w:t>
-      </w:r>
-      <w:r>
-        <w:rPr>
-          <w:lang w:val="en_US" w:bidi="en_US"/>
-        </w:rPr>
-      </w:r>
-      <w:r>
-        <w:rPr>
-          <w:lang w:val="en_US" w:bidi="en_US"/>
-        </w:rPr>
-      </w:r>
-    </w:p>
-    <w:p>
-      <w:pPr/>
-      <w:r>
-        <w:rPr>
-          <w:lang w:val="en_US" w:bidi="en_US"/>
-        </w:rPr>
-      </w:r>
-    </w:p>
-    <w:p>
-      <w:pPr>
-        <w:pStyle w:val="Heading2"/>
-      </w:pPr>
-      <w:r>
-        <w:rPr>
-          <w:lang w:val="en_US" w:bidi="en_US"/>
-        </w:rPr>
-        <w:t>Titus 2:10</w:t>
-      </w:r>
-      <w:r>
-        <w:rPr>
-          <w:lang w:val="en_US" w:bidi="en_US"/>
-        </w:rPr>
-      </w:r>
-    </w:p>
-    <w:p>
-      <w:pPr/>
-      <w:r>
-        <w:rPr>
-          <w:lang w:val="en_US" w:bidi="en_US"/>
-        </w:rPr>
-      </w:r>
-      <w:r>
-        <w:rPr>
-          <w:vertAlign w:val="superscript"/>
-          <w:lang w:val="en_US" w:bidi="en_US"/>
-        </w:rPr>
-        <w:t>10</w:t>
-      </w:r>
-      <w:r>
-        <w:rPr>
-          <w:lang w:val="en_US" w:bidi="en_US"/>
-        </w:rPr>
-        <w:t xml:space="preserve"> not to steal, but to demonstrate all good faith, so that in every way they may show the beauty of the teaching that {is} about God our Savior.</w:t>
-      </w:r>
-      <w:r>
-        <w:rPr>
-          <w:lang w:val="en_US" w:bidi="en_US"/>
-        </w:rPr>
-      </w:r>
-      <w:r>
-        <w:rPr>
-          <w:lang w:val="en_US" w:bidi="en_US"/>
-        </w:rPr>
-      </w:r>
-    </w:p>
-    <w:p>
-      <w:pPr/>
-      <w:r>
-        <w:rPr>
-          <w:lang w:val="en_US" w:bidi="en_US"/>
-        </w:rPr>
-      </w:r>
-    </w:p>
-    <w:p>
-      <w:pPr>
-        <w:pStyle w:val="Heading2"/>
-      </w:pPr>
-      <w:r>
-        <w:rPr>
-          <w:lang w:val="en_US" w:bidi="en_US"/>
-        </w:rPr>
-        <w:t>Titus 2:11</w:t>
-      </w:r>
-      <w:r>
-        <w:rPr>
-          <w:lang w:val="en_US" w:bidi="en_US"/>
-        </w:rPr>
-      </w:r>
-    </w:p>
-    <w:p>
-      <w:pPr/>
-      <w:r>
-        <w:rPr>
-          <w:lang w:val="en_US" w:bidi="en_US"/>
-        </w:rPr>
-      </w:r>
-      <w:r>
-        <w:rPr>
-          <w:vertAlign w:val="superscript"/>
-          <w:lang w:val="en_US" w:bidi="en_US"/>
-        </w:rPr>
-        <w:t>11</w:t>
-      </w:r>
-      <w:r>
-        <w:rPr>
-          <w:lang w:val="en_US" w:bidi="en_US"/>
-        </w:rPr>
-        <w:t xml:space="preserve"> For the grace of God has appeared, salvific for all men,</w:t>
-      </w:r>
-      <w:r>
-        <w:rPr>
-          <w:lang w:val="en_US" w:bidi="en_US"/>
-        </w:rPr>
-      </w:r>
-      <w:r>
-        <w:rPr>
-          <w:lang w:val="en_US" w:bidi="en_US"/>
-        </w:rPr>
-      </w:r>
-    </w:p>
-    <w:p>
-      <w:pPr/>
-      <w:r>
-        <w:rPr>
-          <w:lang w:val="en_US" w:bidi="en_US"/>
-        </w:rPr>
-      </w:r>
-    </w:p>
-    <w:p>
-      <w:pPr>
-        <w:pStyle w:val="Heading2"/>
-      </w:pPr>
-      <w:r>
-        <w:rPr>
-          <w:lang w:val="en_US" w:bidi="en_US"/>
-        </w:rPr>
-        <w:t>Titus 2:12</w:t>
-      </w:r>
-      <w:r>
-        <w:rPr>
-          <w:lang w:val="en_US" w:bidi="en_US"/>
-        </w:rPr>
-      </w:r>
-    </w:p>
-    <w:p>
-      <w:pPr/>
-      <w:r>
-        <w:rPr>
-          <w:lang w:val="en_US" w:bidi="en_US"/>
-        </w:rPr>
-      </w:r>
-      <w:r>
-        <w:rPr>
-          <w:vertAlign w:val="superscript"/>
-          <w:lang w:val="en_US" w:bidi="en_US"/>
-        </w:rPr>
-        <w:t>12</w:t>
-      </w:r>
-      <w:r>
-        <w:rPr>
-          <w:lang w:val="en_US" w:bidi="en_US"/>
-        </w:rPr>
-        <w:t xml:space="preserve"> training us, so that, rejecting godlessness and worldly passions, we might live in a sensible and righteous and godly way in the present age,</w:t>
-      </w:r>
-      <w:r>
-        <w:rPr>
-          <w:lang w:val="en_US" w:bidi="en_US"/>
-        </w:rPr>
-      </w:r>
-      <w:r>
-        <w:rPr>
-          <w:lang w:val="en_US" w:bidi="en_US"/>
-        </w:rPr>
-      </w:r>
-    </w:p>
-    <w:p>
-      <w:pPr/>
-      <w:r>
-        <w:rPr>
-          <w:lang w:val="en_US" w:bidi="en_US"/>
-        </w:rPr>
-      </w:r>
-    </w:p>
-    <w:p>
-      <w:pPr>
-        <w:pStyle w:val="Heading2"/>
-      </w:pPr>
-      <w:r>
-        <w:rPr>
-          <w:lang w:val="en_US" w:bidi="en_US"/>
-        </w:rPr>
-        <w:t>Titus 2:13</w:t>
-      </w:r>
-      <w:r>
-        <w:rPr>
-          <w:lang w:val="en_US" w:bidi="en_US"/>
-        </w:rPr>
-      </w:r>
-    </w:p>
-    <w:p>
-      <w:pPr/>
-      <w:r>
-        <w:rPr>
-          <w:lang w:val="en_US" w:bidi="en_US"/>
-        </w:rPr>
-      </w:r>
-      <w:r>
-        <w:rPr>
-          <w:vertAlign w:val="superscript"/>
-          <w:lang w:val="en_US" w:bidi="en_US"/>
-        </w:rPr>
-        <w:t>13</w:t>
-      </w:r>
-      <w:r>
-        <w:rPr>
-          <w:lang w:val="en_US" w:bidi="en_US"/>
-        </w:rPr>
-        <w:t xml:space="preserve"> while we look forward to receiving the blessed hope and appearing of the glory of our great God and Savior Jesus Christ.</w:t>
-      </w:r>
-      <w:r>
-        <w:rPr>
-          <w:lang w:val="en_US" w:bidi="en_US"/>
-        </w:rPr>
-      </w:r>
-      <w:r>
-        <w:rPr>
-          <w:lang w:val="en_US" w:bidi="en_US"/>
-        </w:rPr>
-      </w:r>
-    </w:p>
-    <w:p>
-      <w:pPr/>
-      <w:r>
-        <w:rPr>
-          <w:lang w:val="en_US" w:bidi="en_US"/>
-        </w:rPr>
-      </w:r>
-    </w:p>
-    <w:p>
-      <w:pPr>
-        <w:pStyle w:val="Heading2"/>
-      </w:pPr>
-      <w:r>
-        <w:rPr>
-          <w:lang w:val="en_US" w:bidi="en_US"/>
-        </w:rPr>
-        <w:t>Titus 2:14</w:t>
-      </w:r>
-      <w:r>
-        <w:rPr>
-          <w:lang w:val="en_US" w:bidi="en_US"/>
-        </w:rPr>
-      </w:r>
-    </w:p>
-    <w:p>
-      <w:pPr/>
-      <w:r>
-        <w:rPr>
-          <w:lang w:val="en_US" w:bidi="en_US"/>
-        </w:rPr>
-      </w:r>
-      <w:r>
-        <w:rPr>
-          <w:vertAlign w:val="superscript"/>
-          <w:lang w:val="en_US" w:bidi="en_US"/>
-        </w:rPr>
-        <w:t>14</w:t>
-      </w:r>
-      <w:r>
-        <w:rPr>
-          <w:lang w:val="en_US" w:bidi="en_US"/>
-        </w:rPr>
-        <w:t xml:space="preserve"> He gave himself for us in order to redeem us from all lawlessness and to purify for himself a chosen people, zealous for good works.</w:t>
-      </w:r>
-      <w:r>
-        <w:rPr>
-          <w:lang w:val="en_US" w:bidi="en_US"/>
-        </w:rPr>
-      </w:r>
-      <w:r>
-        <w:rPr>
-          <w:lang w:val="en_US" w:bidi="en_US"/>
-        </w:rPr>
-      </w:r>
-    </w:p>
-    <w:p>
-      <w:pPr/>
-      <w:r>
-        <w:rPr>
-          <w:lang w:val="en_US" w:bidi="en_US"/>
-        </w:rPr>
-      </w:r>
-    </w:p>
-    <w:p>
-      <w:pPr>
-        <w:pStyle w:val="Heading2"/>
-      </w:pPr>
-      <w:r>
-        <w:rPr>
-          <w:lang w:val="en_US" w:bidi="en_US"/>
-        </w:rPr>
-        <w:t>Titus 2:15</w:t>
-      </w:r>
-      <w:r>
-        <w:rPr>
-          <w:lang w:val="en_US" w:bidi="en_US"/>
-        </w:rPr>
-      </w:r>
-    </w:p>
-    <w:p>
-      <w:pPr/>
-      <w:r>
-        <w:rPr>
-          <w:lang w:val="en_US" w:bidi="en_US"/>
-        </w:rPr>
-      </w:r>
-      <w:r>
-        <w:rPr>
-          <w:vertAlign w:val="superscript"/>
-          <w:lang w:val="en_US" w:bidi="en_US"/>
-        </w:rPr>
-        <w:t>15</w:t>
-      </w:r>
-      <w:r>
-        <w:rPr>
-          <w:lang w:val="en_US" w:bidi="en_US"/>
-        </w:rPr>
-        <w:t xml:space="preserve"> Speak of these things, and exhort, and rebuke with all authority. Let no one disregard you.</w:t>
-      </w:r>
-      <w:r>
-        <w:rPr>
-          <w:lang w:val="en_US" w:bidi="en_US"/>
-        </w:rPr>
-      </w:r>
-      <w:r>
-        <w:rPr>
-          <w:lang w:val="en_US" w:bidi="en_US"/>
-        </w:rPr>
-      </w:r>
-    </w:p>
-    <w:p>
-      <w:pPr/>
-      <w:r>
-        <w:rPr>
-          <w:lang w:val="en_US" w:bidi="en_US"/>
-        </w:rPr>
-      </w:r>
-    </w:p>
-    <w:p>
-      <w:pPr>
-        <w:pStyle w:val="Heading2"/>
-      </w:pPr>
-      <w:r>
-        <w:rPr>
-          <w:lang w:val="en_US" w:bidi="en_US"/>
-        </w:rPr>
-        <w:t>Titus 3:1</w:t>
-      </w:r>
-      <w:r>
-        <w:rPr>
-          <w:lang w:val="en_US" w:bidi="en_US"/>
-        </w:rPr>
-      </w:r>
-    </w:p>
-    <w:p>
-      <w:pPr/>
-      <w:r>
-        <w:rPr>
-          <w:lang w:val="en_US" w:bidi="en_US"/>
-        </w:rPr>
-      </w:r>
-      <w:r>
-        <w:rPr>
-          <w:vertAlign w:val="superscript"/>
-          <w:lang w:val="en_US" w:bidi="en_US"/>
-        </w:rPr>
-        <w:t>1</w:t>
-      </w:r>
-      <w:r>
-        <w:rPr>
-          <w:lang w:val="en_US" w:bidi="en_US"/>
-        </w:rPr>
-        <w:t xml:space="preserve"> Remind them to submit to rulers {and} authorities, to obey {them}, to be ready for every good work,</w:t>
-      </w:r>
-      <w:r>
-        <w:rPr>
-          <w:lang w:val="en_US" w:bidi="en_US"/>
-        </w:rPr>
-      </w:r>
-      <w:r>
-        <w:rPr>
-          <w:lang w:val="en_US" w:bidi="en_US"/>
-        </w:rPr>
-      </w:r>
-    </w:p>
-    <w:p>
-      <w:pPr/>
-      <w:r>
-        <w:rPr>
-          <w:lang w:val="en_US" w:bidi="en_US"/>
-        </w:rPr>
-      </w:r>
-    </w:p>
-    <w:p>
-      <w:pPr>
-        <w:pStyle w:val="Heading2"/>
-      </w:pPr>
-      <w:r>
-        <w:rPr>
-          <w:lang w:val="en_US" w:bidi="en_US"/>
-        </w:rPr>
-        <w:t>Titus 3:2</w:t>
-      </w:r>
-      <w:r>
-        <w:rPr>
-          <w:lang w:val="en_US" w:bidi="en_US"/>
-        </w:rPr>
-      </w:r>
-    </w:p>
-    <w:p>
-      <w:pPr/>
-      <w:r>
-        <w:rPr>
-          <w:lang w:val="en_US" w:bidi="en_US"/>
-        </w:rPr>
-      </w:r>
-      <w:r>
-        <w:rPr>
-          <w:vertAlign w:val="superscript"/>
-          <w:lang w:val="en_US" w:bidi="en_US"/>
-        </w:rPr>
-        <w:t>2</w:t>
-      </w:r>
-      <w:r>
-        <w:rPr>
-          <w:lang w:val="en_US" w:bidi="en_US"/>
-        </w:rPr>
-        <w:t xml:space="preserve"> to revile no one, to be uncontentious, gentle, showing all humility toward all men.</w:t>
-      </w:r>
-      <w:r>
-        <w:rPr>
-          <w:lang w:val="en_US" w:bidi="en_US"/>
-        </w:rPr>
-      </w:r>
-      <w:r>
-        <w:rPr>
-          <w:lang w:val="en_US" w:bidi="en_US"/>
-        </w:rPr>
-      </w:r>
-    </w:p>
-    <w:p>
-      <w:pPr/>
-      <w:r>
-        <w:rPr>
-          <w:lang w:val="en_US" w:bidi="en_US"/>
-        </w:rPr>
-      </w:r>
-    </w:p>
-    <w:p>
-      <w:pPr>
-        <w:pStyle w:val="Heading2"/>
-      </w:pPr>
-      <w:r>
-        <w:rPr>
-          <w:lang w:val="en_US" w:bidi="en_US"/>
-        </w:rPr>
-        <w:t>Titus 3:3</w:t>
-      </w:r>
-      <w:r>
-        <w:rPr>
-          <w:lang w:val="en_US" w:bidi="en_US"/>
-        </w:rPr>
-      </w:r>
-    </w:p>
-    <w:p>
-      <w:pPr/>
-      <w:r>
-        <w:rPr>
-          <w:lang w:val="en_US" w:bidi="en_US"/>
-        </w:rPr>
-      </w:r>
-      <w:r>
-        <w:rPr>
-          <w:vertAlign w:val="superscript"/>
-          <w:lang w:val="en_US" w:bidi="en_US"/>
-        </w:rPr>
-        <w:t>3</w:t>
-      </w:r>
-      <w:r>
-        <w:rPr>
-          <w:lang w:val="en_US" w:bidi="en_US"/>
-        </w:rPr>
-        <w:t xml:space="preserve"> For once we also were foolish {and} disobedient. We were led astray, enslaved by various passions and pleasures. We lived in evil and envy, detestable, hating one another.</w:t>
-      </w:r>
-      <w:r>
-        <w:rPr>
-          <w:lang w:val="en_US" w:bidi="en_US"/>
-        </w:rPr>
-      </w:r>
-      <w:r>
-        <w:rPr>
-          <w:lang w:val="en_US" w:bidi="en_US"/>
-        </w:rPr>
-      </w:r>
-    </w:p>
-    <w:p>
-      <w:pPr/>
-      <w:r>
-        <w:rPr>
-          <w:lang w:val="en_US" w:bidi="en_US"/>
-        </w:rPr>
-      </w:r>
-    </w:p>
-    <w:p>
-      <w:pPr>
-        <w:pStyle w:val="Heading2"/>
-      </w:pPr>
-      <w:r>
-        <w:rPr>
-          <w:lang w:val="en_US" w:bidi="en_US"/>
-        </w:rPr>
-        <w:t>Titus 3:4</w:t>
-      </w:r>
-      <w:r>
-        <w:rPr>
-          <w:lang w:val="en_US" w:bidi="en_US"/>
-        </w:rPr>
-      </w:r>
-    </w:p>
-    <w:p>
-      <w:pPr/>
-      <w:r>
-        <w:rPr>
-          <w:lang w:val="en_US" w:bidi="en_US"/>
-        </w:rPr>
-      </w:r>
-      <w:r>
-        <w:rPr>
-          <w:vertAlign w:val="superscript"/>
-          <w:lang w:val="en_US" w:bidi="en_US"/>
-        </w:rPr>
-        <w:t>4</w:t>
-      </w:r>
-      <w:r>
-        <w:rPr>
-          <w:lang w:val="en_US" w:bidi="en_US"/>
-        </w:rPr>
-        <w:t xml:space="preserve"> But when the kindness and the love for mankind of God our Savior appeared,</w:t>
-      </w:r>
-      <w:r>
-        <w:rPr>
-          <w:lang w:val="en_US" w:bidi="en_US"/>
-        </w:rPr>
-      </w:r>
-      <w:r>
-        <w:rPr>
-          <w:lang w:val="en_US" w:bidi="en_US"/>
-        </w:rPr>
-      </w:r>
-    </w:p>
-    <w:p>
-      <w:pPr/>
-      <w:r>
-        <w:rPr>
-          <w:lang w:val="en_US" w:bidi="en_US"/>
-        </w:rPr>
-      </w:r>
-    </w:p>
-    <w:p>
-      <w:pPr>
-        <w:pStyle w:val="Heading2"/>
-      </w:pPr>
-      <w:r>
-        <w:rPr>
-          <w:lang w:val="en_US" w:bidi="en_US"/>
-        </w:rPr>
-        <w:t>Titus 3:5</w:t>
-      </w:r>
-      <w:r>
-        <w:rPr>
-          <w:lang w:val="en_US" w:bidi="en_US"/>
-        </w:rPr>
-      </w:r>
-    </w:p>
-    <w:p>
-      <w:pPr/>
-      <w:r>
-        <w:rPr>
-          <w:lang w:val="en_US" w:bidi="en_US"/>
-        </w:rPr>
-      </w:r>
-      <w:r>
-        <w:rPr>
-          <w:vertAlign w:val="superscript"/>
-          <w:lang w:val="en_US" w:bidi="en_US"/>
-        </w:rPr>
-        <w:t>5</w:t>
-      </w:r>
-      <w:r>
-        <w:rPr>
-          <w:lang w:val="en_US" w:bidi="en_US"/>
-        </w:rPr>
-        <w:t xml:space="preserve"> {it was} not by works of righteousness that we did but by his mercy that he saved us through the washing of new birth and renewal by the Holy Spirit,</w:t>
-      </w:r>
-      <w:r>
-        <w:rPr>
-          <w:lang w:val="en_US" w:bidi="en_US"/>
-        </w:rPr>
-      </w:r>
-      <w:r>
-        <w:rPr>
-          <w:lang w:val="en_US" w:bidi="en_US"/>
-        </w:rPr>
-      </w:r>
-    </w:p>
-    <w:p>
-      <w:pPr/>
-      <w:r>
-        <w:rPr>
-          <w:lang w:val="en_US" w:bidi="en_US"/>
-        </w:rPr>
-      </w:r>
-    </w:p>
-    <w:p>
-      <w:pPr>
-        <w:pStyle w:val="Heading2"/>
-      </w:pPr>
-      <w:r>
-        <w:rPr>
-          <w:lang w:val="en_US" w:bidi="en_US"/>
-        </w:rPr>
-        <w:t>Titus 3:6</w:t>
-      </w:r>
-      <w:r>
-        <w:rPr>
-          <w:lang w:val="en_US" w:bidi="en_US"/>
-        </w:rPr>
-      </w:r>
-    </w:p>
-    <w:p>
-      <w:pPr/>
-      <w:r>
-        <w:rPr>
-          <w:lang w:val="en_US" w:bidi="en_US"/>
-        </w:rPr>
-      </w:r>
-      <w:r>
-        <w:rPr>
-          <w:vertAlign w:val="superscript"/>
-          <w:lang w:val="en_US" w:bidi="en_US"/>
-        </w:rPr>
-        <w:t>6</w:t>
-      </w:r>
-      <w:r>
-        <w:rPr>
-          <w:lang w:val="en_US" w:bidi="en_US"/>
-        </w:rPr>
-        <w:t xml:space="preserve"> whom he richly poured on us through our Savior Jesus Christ,</w:t>
-      </w:r>
-      <w:r>
-        <w:rPr>
-          <w:lang w:val="en_US" w:bidi="en_US"/>
-        </w:rPr>
-      </w:r>
-      <w:r>
-        <w:rPr>
-          <w:lang w:val="en_US" w:bidi="en_US"/>
-        </w:rPr>
-      </w:r>
-    </w:p>
-    <w:p>
-      <w:pPr/>
-      <w:r>
-        <w:rPr>
-          <w:lang w:val="en_US" w:bidi="en_US"/>
-        </w:rPr>
-      </w:r>
-    </w:p>
-    <w:p>
-      <w:pPr>
-        <w:pStyle w:val="Heading2"/>
-      </w:pPr>
-      <w:r>
-        <w:rPr>
-          <w:lang w:val="en_US" w:bidi="en_US"/>
-        </w:rPr>
-        <w:t>Titus 3:7</w:t>
-      </w:r>
-      <w:r>
-        <w:rPr>
-          <w:lang w:val="en_US" w:bidi="en_US"/>
-        </w:rPr>
-      </w:r>
-    </w:p>
-    <w:p>
-      <w:pPr/>
-      <w:r>
-        <w:rPr>
-          <w:lang w:val="en_US" w:bidi="en_US"/>
-        </w:rPr>
-      </w:r>
-      <w:r>
-        <w:rPr>
-          <w:vertAlign w:val="superscript"/>
-          <w:lang w:val="en_US" w:bidi="en_US"/>
-        </w:rPr>
-        <w:t>7</w:t>
-      </w:r>
-      <w:r>
-        <w:rPr>
-          <w:lang w:val="en_US" w:bidi="en_US"/>
-        </w:rPr>
-        <w:t xml:space="preserve"> so that having been justified by the grace of that one, we might become heirs according to certain hope of eternal life.</w:t>
-      </w:r>
-      <w:r>
-        <w:rPr>
-          <w:lang w:val="en_US" w:bidi="en_US"/>
-        </w:rPr>
-      </w:r>
-      <w:r>
-        <w:rPr>
-          <w:lang w:val="en_US" w:bidi="en_US"/>
-        </w:rPr>
-      </w:r>
-    </w:p>
-    <w:p>
-      <w:pPr/>
-      <w:r>
-        <w:rPr>
-          <w:lang w:val="en_US" w:bidi="en_US"/>
-        </w:rPr>
-      </w:r>
-    </w:p>
-    <w:p>
-      <w:pPr>
-        <w:pStyle w:val="Heading2"/>
-      </w:pPr>
-      <w:r>
-        <w:rPr>
-          <w:lang w:val="en_US" w:bidi="en_US"/>
-        </w:rPr>
-        <w:t>Titus 3:8</w:t>
-      </w:r>
-      <w:r>
-        <w:rPr>
-          <w:lang w:val="en_US" w:bidi="en_US"/>
-        </w:rPr>
-      </w:r>
-    </w:p>
-    <w:p>
-      <w:pPr/>
-      <w:r>
-        <w:rPr>
-          <w:lang w:val="en_US" w:bidi="en_US"/>
-        </w:rPr>
-      </w:r>
-      <w:r>
-        <w:rPr>
-          <w:vertAlign w:val="superscript"/>
-          <w:lang w:val="en_US" w:bidi="en_US"/>
-        </w:rPr>
-        <w:t>8</w:t>
-      </w:r>
-      <w:r>
-        <w:rPr>
-          <w:lang w:val="en_US" w:bidi="en_US"/>
-        </w:rPr>
-        <w:t xml:space="preserve"> This message {is} trustworthy, and I want you to insist on these things so that the ones having believed God may be careful to engage themselves in good works. These things are good and useful for men.</w:t>
-      </w:r>
-      <w:r>
-        <w:rPr>
-          <w:lang w:val="en_US" w:bidi="en_US"/>
-        </w:rPr>
-      </w:r>
-      <w:r>
-        <w:rPr>
-          <w:lang w:val="en_US" w:bidi="en_US"/>
-        </w:rPr>
-      </w:r>
-    </w:p>
-    <w:p>
-      <w:pPr/>
-      <w:r>
-        <w:rPr>
-          <w:lang w:val="en_US" w:bidi="en_US"/>
-        </w:rPr>
-      </w:r>
-    </w:p>
-    <w:p>
-      <w:pPr>
-        <w:pStyle w:val="Heading2"/>
-      </w:pPr>
-      <w:r>
-        <w:rPr>
-          <w:lang w:val="en_US" w:bidi="en_US"/>
-        </w:rPr>
-        <w:t>Titus 3:9</w:t>
-      </w:r>
-      <w:r>
-        <w:rPr>
-          <w:lang w:val="en_US" w:bidi="en_US"/>
-        </w:rPr>
-      </w:r>
-    </w:p>
-    <w:p>
-      <w:pPr/>
-      <w:r>
-        <w:rPr>
-          <w:lang w:val="en_US" w:bidi="en_US"/>
-        </w:rPr>
-      </w:r>
-      <w:r>
-        <w:rPr>
-          <w:vertAlign w:val="superscript"/>
-          <w:lang w:val="en_US" w:bidi="en_US"/>
-        </w:rPr>
-        <w:t>9</w:t>
-      </w:r>
-      <w:r>
-        <w:rPr>
-          <w:lang w:val="en_US" w:bidi="en_US"/>
-        </w:rPr>
-        <w:t xml:space="preserve"> But avoid foolish debates and genealogies and strife and conflict about the law because they are unprofitable and worthless.</w:t>
-      </w:r>
-      <w:r>
-        <w:rPr>
-          <w:lang w:val="en_US" w:bidi="en_US"/>
-        </w:rPr>
-      </w:r>
-      <w:r>
-        <w:rPr>
-          <w:lang w:val="en_US" w:bidi="en_US"/>
-        </w:rPr>
-      </w:r>
-    </w:p>
-    <w:p>
-      <w:pPr/>
-      <w:r>
-        <w:rPr>
-          <w:lang w:val="en_US" w:bidi="en_US"/>
-        </w:rPr>
-      </w:r>
-    </w:p>
-    <w:p>
-      <w:pPr>
-        <w:pStyle w:val="Heading2"/>
-      </w:pPr>
-      <w:r>
-        <w:rPr>
-          <w:lang w:val="en_US" w:bidi="en_US"/>
-        </w:rPr>
-        <w:t>Titus 3:10</w:t>
-      </w:r>
-      <w:r>
-        <w:rPr>
-          <w:lang w:val="en_US" w:bidi="en_US"/>
-        </w:rPr>
-      </w:r>
-    </w:p>
-    <w:p>
-      <w:pPr/>
-      <w:r>
-        <w:rPr>
-          <w:lang w:val="en_US" w:bidi="en_US"/>
-        </w:rPr>
-      </w:r>
-      <w:r>
-        <w:rPr>
-          <w:vertAlign w:val="superscript"/>
-          <w:lang w:val="en_US" w:bidi="en_US"/>
-        </w:rPr>
-        <w:t>10</w:t>
-      </w:r>
-      <w:r>
-        <w:rPr>
-          <w:lang w:val="en_US" w:bidi="en_US"/>
-        </w:rPr>
-        <w:t xml:space="preserve"> Reject a divisive person after one or two warnings,</w:t>
-      </w:r>
-      <w:r>
-        <w:rPr>
-          <w:lang w:val="en_US" w:bidi="en_US"/>
-        </w:rPr>
-      </w:r>
-      <w:r>
-        <w:rPr>
-          <w:lang w:val="en_US" w:bidi="en_US"/>
-        </w:rPr>
-      </w:r>
-    </w:p>
-    <w:p>
-      <w:pPr/>
-      <w:r>
-        <w:rPr>
-          <w:lang w:val="en_US" w:bidi="en_US"/>
-        </w:rPr>
-      </w:r>
-    </w:p>
-    <w:p>
-      <w:pPr>
-        <w:pStyle w:val="Heading2"/>
-      </w:pPr>
-      <w:r>
-        <w:rPr>
-          <w:lang w:val="en_US" w:bidi="en_US"/>
-        </w:rPr>
-        <w:t>Titus 3:11</w:t>
-      </w:r>
-      <w:r>
-        <w:rPr>
-          <w:lang w:val="en_US" w:bidi="en_US"/>
-        </w:rPr>
-      </w:r>
-    </w:p>
-    <w:p>
-      <w:pPr/>
-      <w:r>
-        <w:rPr>
-          <w:lang w:val="en_US" w:bidi="en_US"/>
-        </w:rPr>
-      </w:r>
-      <w:r>
-        <w:rPr>
-          <w:vertAlign w:val="superscript"/>
-          <w:lang w:val="en_US" w:bidi="en_US"/>
-        </w:rPr>
-        <w:t>11</w:t>
-      </w:r>
-      <w:r>
-        <w:rPr>
-          <w:lang w:val="en_US" w:bidi="en_US"/>
-        </w:rPr>
-        <w:t xml:space="preserve"> knowing that such a one has turned from the right way and is sinning, being self-condemned.</w:t>
-      </w:r>
-      <w:r>
-        <w:rPr>
-          <w:lang w:val="en_US" w:bidi="en_US"/>
-        </w:rPr>
-      </w:r>
-      <w:r>
-        <w:rPr>
-          <w:lang w:val="en_US" w:bidi="en_US"/>
-        </w:rPr>
-      </w:r>
-    </w:p>
-    <w:p>
-      <w:pPr/>
-      <w:r>
-        <w:rPr>
-          <w:lang w:val="en_US" w:bidi="en_US"/>
-        </w:rPr>
-      </w:r>
-    </w:p>
-    <w:p>
-      <w:pPr>
-        <w:pStyle w:val="Heading2"/>
-      </w:pPr>
-      <w:r>
-        <w:rPr>
-          <w:lang w:val="en_US" w:bidi="en_US"/>
-        </w:rPr>
-        <w:t>Titus 3:12</w:t>
-      </w:r>
-      <w:r>
-        <w:rPr>
-          <w:lang w:val="en_US" w:bidi="en_US"/>
-        </w:rPr>
-      </w:r>
-    </w:p>
-    <w:p>
-      <w:pPr/>
-      <w:r>
-        <w:rPr>
-          <w:lang w:val="en_US" w:bidi="en_US"/>
-        </w:rPr>
-      </w:r>
-      <w:r>
-        <w:rPr>
-          <w:vertAlign w:val="superscript"/>
-          <w:lang w:val="en_US" w:bidi="en_US"/>
-        </w:rPr>
-        <w:t>12</w:t>
-      </w:r>
-      <w:r>
-        <w:rPr>
-          <w:lang w:val="en_US" w:bidi="en_US"/>
-        </w:rPr>
-        <w:t xml:space="preserve"> When I send Artemas or Tychicus to you, hurry to come to me at Nicopolis, because I have decided to spend the winter there.</w:t>
-      </w:r>
-      <w:r>
-        <w:rPr>
-          <w:lang w:val="en_US" w:bidi="en_US"/>
-        </w:rPr>
-      </w:r>
-      <w:r>
-        <w:rPr>
-          <w:lang w:val="en_US" w:bidi="en_US"/>
-        </w:rPr>
-      </w:r>
-    </w:p>
-    <w:p>
-      <w:pPr/>
-      <w:r>
-        <w:rPr>
-          <w:lang w:val="en_US" w:bidi="en_US"/>
-        </w:rPr>
-      </w:r>
-    </w:p>
-    <w:p>
-      <w:pPr>
-        <w:pStyle w:val="Heading2"/>
-      </w:pPr>
-      <w:r>
-        <w:rPr>
-          <w:lang w:val="en_US" w:bidi="en_US"/>
-        </w:rPr>
-        <w:t>Titus 3:13</w:t>
-      </w:r>
-      <w:r>
-        <w:rPr>
-          <w:lang w:val="en_US" w:bidi="en_US"/>
-        </w:rPr>
-      </w:r>
-    </w:p>
-    <w:p>
-      <w:pPr/>
-      <w:r>
-        <w:rPr>
-          <w:lang w:val="en_US" w:bidi="en_US"/>
-        </w:rPr>
-      </w:r>
-      <w:r>
-        <w:rPr>
-          <w:vertAlign w:val="superscript"/>
-          <w:lang w:val="en_US" w:bidi="en_US"/>
-        </w:rPr>
-        <w:t>13</w:t>
-      </w:r>
-      <w:r>
-        <w:rPr>
-          <w:lang w:val="en_US" w:bidi="en_US"/>
-        </w:rPr>
-        <w:t xml:space="preserve"> Diligently send on their way Zenas the lawyer and Apollos so that they lack nothing.</w:t>
-      </w:r>
-      <w:r>
-        <w:rPr>
-          <w:lang w:val="en_US" w:bidi="en_US"/>
-        </w:rPr>
-      </w:r>
-      <w:r>
-        <w:rPr>
-          <w:lang w:val="en_US" w:bidi="en_US"/>
-        </w:rPr>
-      </w:r>
-    </w:p>
-    <w:p>
-      <w:pPr/>
-      <w:r>
-        <w:rPr>
-          <w:lang w:val="en_US" w:bidi="en_US"/>
-        </w:rPr>
-      </w:r>
-    </w:p>
-    <w:p>
-      <w:pPr>
-        <w:pStyle w:val="Heading2"/>
-      </w:pPr>
-      <w:r>
-        <w:rPr>
-          <w:lang w:val="en_US" w:bidi="en_US"/>
-        </w:rPr>
-        <w:t>Titus 3:14</w:t>
-      </w:r>
-      <w:r>
-        <w:rPr>
-          <w:lang w:val="en_US" w:bidi="en_US"/>
-        </w:rPr>
-      </w:r>
-    </w:p>
-    <w:p>
-      <w:pPr/>
-      <w:r>
-        <w:rPr>
-          <w:lang w:val="en_US" w:bidi="en_US"/>
-        </w:rPr>
-      </w:r>
-      <w:r>
-        <w:rPr>
-          <w:vertAlign w:val="superscript"/>
-          <w:lang w:val="en_US" w:bidi="en_US"/>
-        </w:rPr>
-        <w:t>14</w:t>
-      </w:r>
-      <w:r>
-        <w:rPr>
-          <w:lang w:val="en_US" w:bidi="en_US"/>
-        </w:rPr>
         <w:t xml:space="preserve"> And also, our own must learn to engage themselves in good works toward essential needs, in order not to be unfruitful.</w:t>
       </w:r>
       <w:r>
@@ -2736,22 +2051,6 @@
     </w:p>
     <w:p>
       <w:pPr/>
-      <w:r>
-        <w:rPr>
-          <w:lang w:val="en_US" w:bidi="en_US"/>
-        </w:rPr>
-      </w:r>
-    </w:p>
-    <w:p>
-      <w:pPr>
-        <w:pStyle w:val="Heading2"/>
-      </w:pPr>
-      <w:r>
-        <w:rPr>
-          <w:lang w:val="en_US" w:bidi="en_US"/>
-        </w:rPr>
-        <w:t>Titus 3:15</w:t>
-      </w:r>
       <w:r>
         <w:rPr>
           <w:lang w:val="en_US" w:bidi="en_US"/>
